--- a/논리회로/Digital Logic.docx
+++ b/논리회로/Digital Logic.docx
@@ -100,6 +100,73 @@
       </w:pPr>
       <w:r>
         <w:rPr>
+          <w:noProof/>
+          <w:sz w:val="40"/>
+          <w:szCs w:val="40"/>
+          <w:lang w:eastAsia="ko-KR"/>
+        </w:rPr>
+        <mc:AlternateContent>
+          <mc:Choice Requires="wpi">
+            <w:drawing>
+              <wp:anchor distT="0" distB="0" distL="114300" distR="114300" simplePos="0" relativeHeight="251687936" behindDoc="0" locked="0" layoutInCell="1" allowOverlap="1" wp14:anchorId="6E157B5A" wp14:editId="2B312DA0">
+                <wp:simplePos x="0" y="0"/>
+                <wp:positionH relativeFrom="column">
+                  <wp:posOffset>8336425</wp:posOffset>
+                </wp:positionH>
+                <wp:positionV relativeFrom="paragraph">
+                  <wp:posOffset>464959</wp:posOffset>
+                </wp:positionV>
+                <wp:extent cx="360" cy="360"/>
+                <wp:effectExtent l="38100" t="38100" r="38100" b="38100"/>
+                <wp:wrapNone/>
+                <wp:docPr id="50" name="잉크 50"/>
+                <wp:cNvGraphicFramePr/>
+                <a:graphic xmlns:a="http://schemas.openxmlformats.org/drawingml/2006/main">
+                  <a:graphicData uri="http://schemas.microsoft.com/office/word/2010/wordprocessingInk">
+                    <w14:contentPart bwMode="auto" r:id="rId8">
+                      <w14:nvContentPartPr>
+                        <w14:cNvContentPartPr/>
+                      </w14:nvContentPartPr>
+                      <w14:xfrm>
+                        <a:off x="0" y="0"/>
+                        <a:ext cx="360" cy="360"/>
+                      </w14:xfrm>
+                    </w14:contentPart>
+                  </a:graphicData>
+                </a:graphic>
+              </wp:anchor>
+            </w:drawing>
+          </mc:Choice>
+          <mc:Fallback>
+            <w:pict>
+              <v:shapetype w14:anchorId="51AE05CC" id="_x0000_t75" coordsize="21600,21600" o:spt="75" o:preferrelative="t" path="m@4@5l@4@11@9@11@9@5xe" filled="f" stroked="f">
+                <v:stroke joinstyle="miter"/>
+                <v:formulas>
+                  <v:f eqn="if lineDrawn pixelLineWidth 0"/>
+                  <v:f eqn="sum @0 1 0"/>
+                  <v:f eqn="sum 0 0 @1"/>
+                  <v:f eqn="prod @2 1 2"/>
+                  <v:f eqn="prod @3 21600 pixelWidth"/>
+                  <v:f eqn="prod @3 21600 pixelHeight"/>
+                  <v:f eqn="sum @0 0 1"/>
+                  <v:f eqn="prod @6 1 2"/>
+                  <v:f eqn="prod @7 21600 pixelWidth"/>
+                  <v:f eqn="sum @8 21600 0"/>
+                  <v:f eqn="prod @7 21600 pixelHeight"/>
+                  <v:f eqn="sum @10 21600 0"/>
+                </v:formulas>
+                <v:path o:extrusionok="f" gradientshapeok="t" o:connecttype="rect"/>
+                <o:lock v:ext="edit" aspectratio="t"/>
+              </v:shapetype>
+              <v:shape id="잉크 50" o:spid="_x0000_s1026" type="#_x0000_t75" style="position:absolute;left:0;text-align:left;margin-left:655.7pt;margin-top:35.9pt;width:1.45pt;height:1.45pt;z-index:251687936;visibility:visible;mso-wrap-style:square;mso-wrap-distance-left:9pt;mso-wrap-distance-top:0;mso-wrap-distance-right:9pt;mso-wrap-distance-bottom:0;mso-position-horizontal:absolute;mso-position-horizontal-relative:text;mso-position-vertical:absolute;mso-position-vertical-relative:text" o:gfxdata="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">
+                <v:imagedata r:id="rId9" o:title=""/>
+              </v:shape>
+            </w:pict>
+          </mc:Fallback>
+        </mc:AlternateContent>
+      </w:r>
+      <w:r>
+        <w:rPr>
           <w:sz w:val="40"/>
           <w:szCs w:val="40"/>
           <w:lang w:eastAsia="ko-KR"/>
@@ -361,6 +428,7 @@
       <w:pPr>
         <w:jc w:val="left"/>
         <w:rPr>
+          <w:rFonts w:hint="eastAsia"/>
           <w:szCs w:val="20"/>
           <w:lang w:eastAsia="ko-KR"/>
         </w:rPr>
@@ -390,7 +458,7 @@
                 <wp:cNvGraphicFramePr/>
                 <a:graphic xmlns:a="http://schemas.openxmlformats.org/drawingml/2006/main">
                   <a:graphicData uri="http://schemas.microsoft.com/office/word/2010/wordprocessingInk">
-                    <w14:contentPart bwMode="auto" r:id="rId8">
+                    <w14:contentPart bwMode="auto" r:id="rId10">
                       <w14:nvContentPartPr>
                         <w14:cNvContentPartPr/>
                       </w14:nvContentPartPr>
@@ -406,27 +474,8 @@
           </mc:Choice>
           <mc:Fallback>
             <w:pict>
-              <v:shapetype w14:anchorId="129CA59A" id="_x0000_t75" coordsize="21600,21600" o:spt="75" o:preferrelative="t" path="m@4@5l@4@11@9@11@9@5xe" filled="f" stroked="f">
-                <v:stroke joinstyle="miter"/>
-                <v:formulas>
-                  <v:f eqn="if lineDrawn pixelLineWidth 0"/>
-                  <v:f eqn="sum @0 1 0"/>
-                  <v:f eqn="sum 0 0 @1"/>
-                  <v:f eqn="prod @2 1 2"/>
-                  <v:f eqn="prod @3 21600 pixelWidth"/>
-                  <v:f eqn="prod @3 21600 pixelHeight"/>
-                  <v:f eqn="sum @0 0 1"/>
-                  <v:f eqn="prod @6 1 2"/>
-                  <v:f eqn="prod @7 21600 pixelWidth"/>
-                  <v:f eqn="sum @8 21600 0"/>
-                  <v:f eqn="prod @7 21600 pixelHeight"/>
-                  <v:f eqn="sum @10 21600 0"/>
-                </v:formulas>
-                <v:path o:extrusionok="f" gradientshapeok="t" o:connecttype="rect"/>
-                <o:lock v:ext="edit" aspectratio="t"/>
-              </v:shapetype>
-              <v:shape id="잉크 45" o:spid="_x0000_s1026" type="#_x0000_t75" style="position:absolute;left:0;text-align:left;margin-left:119.4pt;margin-top:575.35pt;width:8.15pt;height:17.85pt;z-index:251681792;visibility:visible;mso-wrap-style:square;mso-wrap-distance-left:9pt;mso-wrap-distance-top:0;mso-wrap-distance-right:9pt;mso-wrap-distance-bottom:0;mso-position-horizontal:absolute;mso-position-horizontal-relative:text;mso-position-vertical:absolute;mso-position-vertical-relative:text" o:gfxdata="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">
-                <v:imagedata r:id="rId9" o:title=""/>
+              <v:shape w14:anchorId="47596BB6" id="잉크 45" o:spid="_x0000_s1026" type="#_x0000_t75" style="position:absolute;left:0;text-align:left;margin-left:119.4pt;margin-top:575.35pt;width:8.15pt;height:17.85pt;z-index:251681792;visibility:visible;mso-wrap-style:square;mso-wrap-distance-left:9pt;mso-wrap-distance-top:0;mso-wrap-distance-right:9pt;mso-wrap-distance-bottom:0;mso-position-horizontal:absolute;mso-position-horizontal-relative:text;mso-position-vertical:absolute;mso-position-vertical-relative:text" o:gfxdata="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">
+                <v:imagedata r:id="rId11" o:title=""/>
               </v:shape>
             </w:pict>
           </mc:Fallback>
@@ -480,7 +529,6 @@
                           <w:p>
                             <w:pPr>
                               <w:rPr>
-                                <w:rFonts w:hint="eastAsia"/>
                                 <w:lang w:eastAsia="ko-KR"/>
                               </w:rPr>
                             </w:pPr>
@@ -578,7 +626,6 @@
                     <w:p>
                       <w:pPr>
                         <w:rPr>
-                          <w:rFonts w:hint="eastAsia"/>
                           <w:lang w:eastAsia="ko-KR"/>
                         </w:rPr>
                       </w:pPr>
@@ -699,7 +746,6 @@
                           <w:p>
                             <w:pPr>
                               <w:rPr>
-                                <w:rFonts w:hint="eastAsia"/>
                                 <w:lang w:eastAsia="ko-KR"/>
                               </w:rPr>
                             </w:pPr>
@@ -779,7 +825,6 @@
                     <w:p>
                       <w:pPr>
                         <w:rPr>
-                          <w:rFonts w:hint="eastAsia"/>
                           <w:lang w:eastAsia="ko-KR"/>
                         </w:rPr>
                       </w:pPr>
@@ -886,7 +931,6 @@
                           <w:p>
                             <w:pPr>
                               <w:rPr>
-                                <w:rFonts w:hint="eastAsia"/>
                                 <w:lang w:eastAsia="ko-KR"/>
                               </w:rPr>
                             </w:pPr>
@@ -967,7 +1011,6 @@
                     <w:p>
                       <w:pPr>
                         <w:rPr>
-                          <w:rFonts w:hint="eastAsia"/>
                           <w:lang w:eastAsia="ko-KR"/>
                         </w:rPr>
                       </w:pPr>
@@ -1055,7 +1098,7 @@
                     <pic:cNvPicPr/>
                   </pic:nvPicPr>
                   <pic:blipFill>
-                    <a:blip r:embed="rId10" cstate="print">
+                    <a:blip r:embed="rId12" cstate="print">
                       <a:extLst>
                         <a:ext uri="{28A0092B-C50C-407E-A947-70E740481C1C}">
                           <a14:useLocalDpi xmlns:a14="http://schemas.microsoft.com/office/drawing/2010/main" val="0"/>
@@ -1103,7 +1146,7 @@
                     <pic:cNvPicPr/>
                   </pic:nvPicPr>
                   <pic:blipFill>
-                    <a:blip r:embed="rId11" cstate="print">
+                    <a:blip r:embed="rId13" cstate="print">
                       <a:extLst>
                         <a:ext uri="{28A0092B-C50C-407E-A947-70E740481C1C}">
                           <a14:useLocalDpi xmlns:a14="http://schemas.microsoft.com/office/drawing/2010/main" val="0"/>
@@ -1151,7 +1194,7 @@
                     <pic:cNvPicPr/>
                   </pic:nvPicPr>
                   <pic:blipFill>
-                    <a:blip r:embed="rId12" cstate="print">
+                    <a:blip r:embed="rId14" cstate="print">
                       <a:extLst>
                         <a:ext uri="{28A0092B-C50C-407E-A947-70E740481C1C}">
                           <a14:useLocalDpi xmlns:a14="http://schemas.microsoft.com/office/drawing/2010/main" val="0"/>
@@ -1227,7 +1270,6 @@
                           <w:p>
                             <w:pPr>
                               <w:rPr>
-                                <w:rFonts w:hint="eastAsia"/>
                                 <w:lang w:eastAsia="ko-KR"/>
                               </w:rPr>
                             </w:pPr>
@@ -1338,7 +1380,6 @@
                     <w:p>
                       <w:pPr>
                         <w:rPr>
-                          <w:rFonts w:hint="eastAsia"/>
                           <w:lang w:eastAsia="ko-KR"/>
                         </w:rPr>
                       </w:pPr>
@@ -1454,7 +1495,7 @@
                     <pic:cNvPicPr/>
                   </pic:nvPicPr>
                   <pic:blipFill>
-                    <a:blip r:embed="rId13" cstate="print">
+                    <a:blip r:embed="rId15" cstate="print">
                       <a:extLst>
                         <a:ext uri="{28A0092B-C50C-407E-A947-70E740481C1C}">
                           <a14:useLocalDpi xmlns:a14="http://schemas.microsoft.com/office/drawing/2010/main" val="0"/>
@@ -1529,7 +1570,6 @@
                           <w:p>
                             <w:pPr>
                               <w:rPr>
-                                <w:rFonts w:hint="eastAsia"/>
                                 <w:sz w:val="16"/>
                                 <w:szCs w:val="16"/>
                                 <w:lang w:eastAsia="ko-KR"/>
@@ -1724,7 +1764,6 @@
                     <w:p>
                       <w:pPr>
                         <w:rPr>
-                          <w:rFonts w:hint="eastAsia"/>
                           <w:sz w:val="16"/>
                           <w:szCs w:val="16"/>
                           <w:lang w:eastAsia="ko-KR"/>
@@ -1921,7 +1960,7 @@
                     <pic:cNvPicPr/>
                   </pic:nvPicPr>
                   <pic:blipFill>
-                    <a:blip r:embed="rId14" cstate="print">
+                    <a:blip r:embed="rId16" cstate="print">
                       <a:extLst>
                         <a:ext uri="{28A0092B-C50C-407E-A947-70E740481C1C}">
                           <a14:useLocalDpi xmlns:a14="http://schemas.microsoft.com/office/drawing/2010/main" val="0"/>
@@ -1996,7 +2035,6 @@
                           <w:p>
                             <w:pPr>
                               <w:rPr>
-                                <w:rFonts w:hint="eastAsia"/>
                                 <w:sz w:val="16"/>
                                 <w:szCs w:val="16"/>
                                 <w:lang w:eastAsia="ko-KR"/>
@@ -2171,7 +2209,6 @@
                     <w:p>
                       <w:pPr>
                         <w:rPr>
-                          <w:rFonts w:hint="eastAsia"/>
                           <w:sz w:val="16"/>
                           <w:szCs w:val="16"/>
                           <w:lang w:eastAsia="ko-KR"/>
@@ -2347,7 +2384,7 @@
                     <pic:cNvPicPr/>
                   </pic:nvPicPr>
                   <pic:blipFill>
-                    <a:blip r:embed="rId15" cstate="print">
+                    <a:blip r:embed="rId17" cstate="print">
                       <a:extLst>
                         <a:ext uri="{28A0092B-C50C-407E-A947-70E740481C1C}">
                           <a14:useLocalDpi xmlns:a14="http://schemas.microsoft.com/office/drawing/2010/main" val="0"/>
@@ -2422,7 +2459,6 @@
                           <w:p>
                             <w:pPr>
                               <w:rPr>
-                                <w:rFonts w:hint="eastAsia"/>
                                 <w:lang w:eastAsia="ko-KR"/>
                               </w:rPr>
                             </w:pPr>
@@ -2578,7 +2614,6 @@
                     <w:p>
                       <w:pPr>
                         <w:rPr>
-                          <w:rFonts w:hint="eastAsia"/>
                           <w:lang w:eastAsia="ko-KR"/>
                         </w:rPr>
                       </w:pPr>
@@ -2735,7 +2770,7 @@
                     <pic:cNvPicPr/>
                   </pic:nvPicPr>
                   <pic:blipFill>
-                    <a:blip r:embed="rId16" cstate="print">
+                    <a:blip r:embed="rId18" cstate="print">
                       <a:extLst>
                         <a:ext uri="{28A0092B-C50C-407E-A947-70E740481C1C}">
                           <a14:useLocalDpi xmlns:a14="http://schemas.microsoft.com/office/drawing/2010/main" val="0"/>
@@ -2878,7 +2913,6 @@
                           <w:p>
                             <w:pPr>
                               <w:rPr>
-                                <w:rFonts w:hint="eastAsia"/>
                                 <w:lang w:eastAsia="ko-KR"/>
                               </w:rPr>
                             </w:pPr>
@@ -3015,7 +3049,6 @@
                     <w:p>
                       <w:pPr>
                         <w:rPr>
-                          <w:rFonts w:hint="eastAsia"/>
                           <w:lang w:eastAsia="ko-KR"/>
                         </w:rPr>
                       </w:pPr>
@@ -3084,7 +3117,7 @@
                     <pic:cNvPicPr/>
                   </pic:nvPicPr>
                   <pic:blipFill>
-                    <a:blip r:embed="rId17" cstate="print">
+                    <a:blip r:embed="rId19" cstate="print">
                       <a:extLst>
                         <a:ext uri="{28A0092B-C50C-407E-A947-70E740481C1C}">
                           <a14:useLocalDpi xmlns:a14="http://schemas.microsoft.com/office/drawing/2010/main" val="0"/>
@@ -3158,7 +3191,6 @@
                           <w:p>
                             <w:pPr>
                               <w:rPr>
-                                <w:rFonts w:hint="eastAsia"/>
                                 <w:lang w:eastAsia="ko-KR"/>
                               </w:rPr>
                             </w:pPr>
@@ -3283,7 +3315,6 @@
                     <w:p>
                       <w:pPr>
                         <w:rPr>
-                          <w:rFonts w:hint="eastAsia"/>
                           <w:lang w:eastAsia="ko-KR"/>
                         </w:rPr>
                       </w:pPr>
@@ -3412,7 +3443,7 @@
                     <pic:cNvPicPr/>
                   </pic:nvPicPr>
                   <pic:blipFill>
-                    <a:blip r:embed="rId18" cstate="print">
+                    <a:blip r:embed="rId20" cstate="print">
                       <a:extLst>
                         <a:ext uri="{28A0092B-C50C-407E-A947-70E740481C1C}">
                           <a14:useLocalDpi xmlns:a14="http://schemas.microsoft.com/office/drawing/2010/main" val="0"/>
@@ -3487,7 +3518,6 @@
                           <w:p>
                             <w:pPr>
                               <w:rPr>
-                                <w:rFonts w:hint="eastAsia"/>
                                 <w:lang w:eastAsia="ko-KR"/>
                               </w:rPr>
                             </w:pPr>
@@ -3616,7 +3646,6 @@
                     <w:p>
                       <w:pPr>
                         <w:rPr>
-                          <w:rFonts w:hint="eastAsia"/>
                           <w:lang w:eastAsia="ko-KR"/>
                         </w:rPr>
                       </w:pPr>
@@ -3746,7 +3775,7 @@
                     <pic:cNvPicPr/>
                   </pic:nvPicPr>
                   <pic:blipFill>
-                    <a:blip r:embed="rId19" cstate="print">
+                    <a:blip r:embed="rId21" cstate="print">
                       <a:extLst>
                         <a:ext uri="{28A0092B-C50C-407E-A947-70E740481C1C}">
                           <a14:useLocalDpi xmlns:a14="http://schemas.microsoft.com/office/drawing/2010/main" val="0"/>
@@ -3794,7 +3823,7 @@
                     <pic:cNvPicPr/>
                   </pic:nvPicPr>
                   <pic:blipFill>
-                    <a:blip r:embed="rId20" cstate="print">
+                    <a:blip r:embed="rId22" cstate="print">
                       <a:extLst>
                         <a:ext uri="{28A0092B-C50C-407E-A947-70E740481C1C}">
                           <a14:useLocalDpi xmlns:a14="http://schemas.microsoft.com/office/drawing/2010/main" val="0"/>
@@ -3885,7 +3914,7 @@
           </mc:Choice>
           <mc:Fallback>
             <w:pict>
-              <v:rect w14:anchorId="7381FE1D" id="직사각형 18" o:spid="_x0000_s1026" style="position:absolute;left:0;text-align:left;margin-left:267.85pt;margin-top:427.35pt;width:65.05pt;height:30.95pt;z-index:251659264;visibility:visible;mso-wrap-style:square;mso-wrap-distance-left:9pt;mso-wrap-distance-top:0;mso-wrap-distance-right:9pt;mso-wrap-distance-bottom:0;mso-position-horizontal:absolute;mso-position-horizontal-relative:text;mso-position-vertical:absolute;mso-position-vertical-relative:text;v-text-anchor:middle" o:gfxdata="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" fillcolor="black [3200]" strokecolor="black [1600]" strokeweight="1pt"/>
+              <v:rect w14:anchorId="1183C454" id="직사각형 18" o:spid="_x0000_s1026" style="position:absolute;left:0;text-align:left;margin-left:267.85pt;margin-top:427.35pt;width:65.05pt;height:30.95pt;z-index:251659264;visibility:visible;mso-wrap-style:square;mso-wrap-distance-left:9pt;mso-wrap-distance-top:0;mso-wrap-distance-right:9pt;mso-wrap-distance-bottom:0;mso-position-horizontal:absolute;mso-position-horizontal-relative:text;mso-position-vertical:absolute;mso-position-vertical-relative:text;v-text-anchor:middle" o:gfxdata="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" fillcolor="black [3200]" strokecolor="black [1600]" strokeweight="1pt"/>
             </w:pict>
           </mc:Fallback>
         </mc:AlternateContent>
@@ -3912,7 +3941,7 @@
                     <pic:cNvPicPr/>
                   </pic:nvPicPr>
                   <pic:blipFill>
-                    <a:blip r:embed="rId21" cstate="print">
+                    <a:blip r:embed="rId23" cstate="print">
                       <a:extLst>
                         <a:ext uri="{28A0092B-C50C-407E-A947-70E740481C1C}">
                           <a14:useLocalDpi xmlns:a14="http://schemas.microsoft.com/office/drawing/2010/main" val="0"/>
@@ -3947,1183 +3976,6 @@
           <w:lang w:eastAsia="ko-KR"/>
         </w:rPr>
       </w:pPr>
-    </w:p>
-    <w:p>
-      <w:pPr>
-        <w:jc w:val="left"/>
-        <w:rPr>
-          <w:szCs w:val="20"/>
-          <w:lang w:eastAsia="ko-KR"/>
-        </w:rPr>
-      </w:pPr>
-    </w:p>
-    <w:p>
-      <w:pPr>
-        <w:jc w:val="left"/>
-        <w:rPr>
-          <w:szCs w:val="20"/>
-          <w:lang w:eastAsia="ko-KR"/>
-        </w:rPr>
-      </w:pPr>
-    </w:p>
-    <w:p>
-      <w:pPr>
-        <w:jc w:val="left"/>
-        <w:rPr>
-          <w:szCs w:val="20"/>
-          <w:lang w:eastAsia="ko-KR"/>
-        </w:rPr>
-      </w:pPr>
-    </w:p>
-    <w:p>
-      <w:pPr>
-        <w:jc w:val="left"/>
-        <w:rPr>
-          <w:szCs w:val="20"/>
-          <w:lang w:eastAsia="ko-KR"/>
-        </w:rPr>
-      </w:pPr>
-    </w:p>
-    <w:p>
-      <w:pPr>
-        <w:jc w:val="left"/>
-        <w:rPr>
-          <w:szCs w:val="20"/>
-          <w:lang w:eastAsia="ko-KR"/>
-        </w:rPr>
-      </w:pPr>
-    </w:p>
-    <w:p>
-      <w:pPr>
-        <w:jc w:val="left"/>
-        <w:rPr>
-          <w:szCs w:val="20"/>
-          <w:lang w:eastAsia="ko-KR"/>
-        </w:rPr>
-      </w:pPr>
-    </w:p>
-    <w:p>
-      <w:pPr>
-        <w:jc w:val="left"/>
-        <w:rPr>
-          <w:szCs w:val="20"/>
-          <w:lang w:eastAsia="ko-KR"/>
-        </w:rPr>
-      </w:pPr>
-    </w:p>
-    <w:p>
-      <w:pPr>
-        <w:jc w:val="left"/>
-        <w:rPr>
-          <w:szCs w:val="20"/>
-          <w:lang w:eastAsia="ko-KR"/>
-        </w:rPr>
-      </w:pPr>
-    </w:p>
-    <w:p>
-      <w:pPr>
-        <w:jc w:val="left"/>
-        <w:rPr>
-          <w:szCs w:val="20"/>
-          <w:lang w:eastAsia="ko-KR"/>
-        </w:rPr>
-      </w:pPr>
-    </w:p>
-    <w:p>
-      <w:pPr>
-        <w:jc w:val="left"/>
-        <w:rPr>
-          <w:szCs w:val="20"/>
-          <w:lang w:eastAsia="ko-KR"/>
-        </w:rPr>
-      </w:pPr>
-    </w:p>
-    <w:p>
-      <w:pPr>
-        <w:jc w:val="left"/>
-        <w:rPr>
-          <w:szCs w:val="20"/>
-          <w:lang w:eastAsia="ko-KR"/>
-        </w:rPr>
-      </w:pPr>
-    </w:p>
-    <w:p>
-      <w:pPr>
-        <w:jc w:val="left"/>
-        <w:rPr>
-          <w:szCs w:val="20"/>
-          <w:lang w:eastAsia="ko-KR"/>
-        </w:rPr>
-      </w:pPr>
-    </w:p>
-    <w:p>
-      <w:pPr>
-        <w:jc w:val="left"/>
-        <w:rPr>
-          <w:szCs w:val="20"/>
-          <w:lang w:eastAsia="ko-KR"/>
-        </w:rPr>
-      </w:pPr>
-    </w:p>
-    <w:p>
-      <w:pPr>
-        <w:jc w:val="left"/>
-        <w:rPr>
-          <w:szCs w:val="20"/>
-          <w:lang w:eastAsia="ko-KR"/>
-        </w:rPr>
-      </w:pPr>
-    </w:p>
-    <w:p>
-      <w:pPr>
-        <w:jc w:val="left"/>
-        <w:rPr>
-          <w:szCs w:val="20"/>
-          <w:lang w:eastAsia="ko-KR"/>
-        </w:rPr>
-      </w:pPr>
-    </w:p>
-    <w:p>
-      <w:pPr>
-        <w:jc w:val="left"/>
-        <w:rPr>
-          <w:szCs w:val="20"/>
-          <w:lang w:eastAsia="ko-KR"/>
-        </w:rPr>
-      </w:pPr>
-    </w:p>
-    <w:p>
-      <w:pPr>
-        <w:jc w:val="left"/>
-        <w:rPr>
-          <w:szCs w:val="20"/>
-          <w:lang w:eastAsia="ko-KR"/>
-        </w:rPr>
-      </w:pPr>
-    </w:p>
-    <w:p>
-      <w:pPr>
-        <w:jc w:val="left"/>
-        <w:rPr>
-          <w:szCs w:val="20"/>
-          <w:lang w:eastAsia="ko-KR"/>
-        </w:rPr>
-      </w:pPr>
-      <w:r>
-        <w:rPr>
-          <w:rFonts w:hint="eastAsia"/>
-          <w:szCs w:val="20"/>
-          <w:lang w:eastAsia="ko-KR"/>
-        </w:rPr>
-        <w:lastRenderedPageBreak/>
-        <w:t>3</w:t>
-      </w:r>
-      <w:r>
-        <w:rPr>
-          <w:szCs w:val="20"/>
-          <w:lang w:eastAsia="ko-KR"/>
-        </w:rPr>
-        <w:t>2</w:t>
-      </w:r>
-      <w:r>
-        <w:rPr>
-          <w:rFonts w:hint="eastAsia"/>
-          <w:szCs w:val="20"/>
-          <w:lang w:eastAsia="ko-KR"/>
-        </w:rPr>
-        <w:t>번</w:t>
-      </w:r>
-      <w:r>
-        <w:rPr>
-          <w:rFonts w:hint="eastAsia"/>
-          <w:szCs w:val="20"/>
-          <w:lang w:eastAsia="ko-KR"/>
-        </w:rPr>
-        <w:t xml:space="preserve"> </w:t>
-      </w:r>
-      <w:r>
-        <w:rPr>
-          <w:szCs w:val="20"/>
-          <w:lang w:eastAsia="ko-KR"/>
-        </w:rPr>
-        <w:t>8</w:t>
-      </w:r>
-      <w:r>
-        <w:rPr>
-          <w:rFonts w:hint="eastAsia"/>
-          <w:szCs w:val="20"/>
-          <w:lang w:eastAsia="ko-KR"/>
-        </w:rPr>
-        <w:t>비트</w:t>
-      </w:r>
-      <w:r>
-        <w:rPr>
-          <w:rFonts w:hint="eastAsia"/>
-          <w:szCs w:val="20"/>
-          <w:lang w:eastAsia="ko-KR"/>
-        </w:rPr>
-        <w:t xml:space="preserve"> </w:t>
-      </w:r>
-      <w:r>
-        <w:rPr>
-          <w:rFonts w:hint="eastAsia"/>
-          <w:szCs w:val="20"/>
-          <w:lang w:eastAsia="ko-KR"/>
-        </w:rPr>
-        <w:t>데이터를</w:t>
-      </w:r>
-      <w:r>
-        <w:rPr>
-          <w:rFonts w:hint="eastAsia"/>
-          <w:szCs w:val="20"/>
-          <w:lang w:eastAsia="ko-KR"/>
-        </w:rPr>
-        <w:t xml:space="preserve"> </w:t>
-      </w:r>
-      <w:r>
-        <w:rPr>
-          <w:rFonts w:hint="eastAsia"/>
-          <w:szCs w:val="20"/>
-          <w:lang w:eastAsia="ko-KR"/>
-        </w:rPr>
-        <w:t>저장하는</w:t>
-      </w:r>
-      <w:r>
-        <w:rPr>
-          <w:rFonts w:hint="eastAsia"/>
-          <w:szCs w:val="20"/>
-          <w:lang w:eastAsia="ko-KR"/>
-        </w:rPr>
-        <w:t xml:space="preserve"> </w:t>
-      </w:r>
-      <w:r>
-        <w:rPr>
-          <w:rFonts w:hint="eastAsia"/>
-          <w:szCs w:val="20"/>
-          <w:lang w:eastAsia="ko-KR"/>
-        </w:rPr>
-        <w:t>컴퓨터</w:t>
-      </w:r>
-      <w:r>
-        <w:rPr>
-          <w:rFonts w:hint="eastAsia"/>
-          <w:szCs w:val="20"/>
-          <w:lang w:eastAsia="ko-KR"/>
-        </w:rPr>
-        <w:t xml:space="preserve"> </w:t>
-      </w:r>
-      <w:r>
-        <w:rPr>
-          <w:rFonts w:hint="eastAsia"/>
-          <w:szCs w:val="20"/>
-          <w:lang w:eastAsia="ko-KR"/>
-        </w:rPr>
-        <w:t>기억장치에서</w:t>
-      </w:r>
-      <w:r>
-        <w:rPr>
-          <w:rFonts w:hint="eastAsia"/>
-          <w:szCs w:val="20"/>
-          <w:lang w:eastAsia="ko-KR"/>
-        </w:rPr>
-        <w:t xml:space="preserve"> </w:t>
-      </w:r>
-      <w:r>
-        <w:rPr>
-          <w:rFonts w:hint="eastAsia"/>
-          <w:szCs w:val="20"/>
-          <w:lang w:eastAsia="ko-KR"/>
-        </w:rPr>
-        <w:t>오류</w:t>
-      </w:r>
-      <w:r>
-        <w:rPr>
-          <w:rFonts w:hint="eastAsia"/>
-          <w:szCs w:val="20"/>
-          <w:lang w:eastAsia="ko-KR"/>
-        </w:rPr>
-        <w:t xml:space="preserve"> </w:t>
-      </w:r>
-      <w:r>
-        <w:rPr>
-          <w:rFonts w:hint="eastAsia"/>
-          <w:szCs w:val="20"/>
-          <w:lang w:eastAsia="ko-KR"/>
-        </w:rPr>
-        <w:t>검출</w:t>
-      </w:r>
-      <w:r>
-        <w:rPr>
-          <w:rFonts w:hint="eastAsia"/>
-          <w:szCs w:val="20"/>
-          <w:lang w:eastAsia="ko-KR"/>
-        </w:rPr>
-        <w:t xml:space="preserve"> </w:t>
-      </w:r>
-      <w:r>
-        <w:rPr>
-          <w:rFonts w:hint="eastAsia"/>
-          <w:szCs w:val="20"/>
-          <w:lang w:eastAsia="ko-KR"/>
-        </w:rPr>
-        <w:t>및</w:t>
-      </w:r>
-      <w:r>
-        <w:rPr>
-          <w:rFonts w:hint="eastAsia"/>
-          <w:szCs w:val="20"/>
-          <w:lang w:eastAsia="ko-KR"/>
-        </w:rPr>
-        <w:t xml:space="preserve"> </w:t>
-      </w:r>
-      <w:r>
-        <w:rPr>
-          <w:rFonts w:hint="eastAsia"/>
-          <w:szCs w:val="20"/>
-          <w:lang w:eastAsia="ko-KR"/>
-        </w:rPr>
-        <w:t>정정을</w:t>
-      </w:r>
-      <w:r>
-        <w:rPr>
-          <w:rFonts w:hint="eastAsia"/>
-          <w:szCs w:val="20"/>
-          <w:lang w:eastAsia="ko-KR"/>
-        </w:rPr>
-        <w:t xml:space="preserve"> </w:t>
-      </w:r>
-      <w:r>
-        <w:rPr>
-          <w:rFonts w:hint="eastAsia"/>
-          <w:szCs w:val="20"/>
-          <w:lang w:eastAsia="ko-KR"/>
-        </w:rPr>
-        <w:t>위하여</w:t>
-      </w:r>
-      <w:r>
-        <w:rPr>
-          <w:rFonts w:hint="eastAsia"/>
-          <w:szCs w:val="20"/>
-          <w:lang w:eastAsia="ko-KR"/>
-        </w:rPr>
-        <w:t xml:space="preserve"> </w:t>
-      </w:r>
-      <w:r>
-        <w:rPr>
-          <w:rFonts w:hint="eastAsia"/>
-          <w:szCs w:val="20"/>
-          <w:lang w:eastAsia="ko-KR"/>
-        </w:rPr>
-        <w:t>해밍</w:t>
-      </w:r>
-      <w:r>
-        <w:rPr>
-          <w:rFonts w:hint="eastAsia"/>
-          <w:szCs w:val="20"/>
-          <w:lang w:eastAsia="ko-KR"/>
-        </w:rPr>
-        <w:t xml:space="preserve"> </w:t>
-      </w:r>
-      <w:r>
-        <w:rPr>
-          <w:rFonts w:hint="eastAsia"/>
-          <w:szCs w:val="20"/>
-          <w:lang w:eastAsia="ko-KR"/>
-        </w:rPr>
-        <w:t>코드가</w:t>
-      </w:r>
-      <w:r>
-        <w:rPr>
-          <w:rFonts w:hint="eastAsia"/>
-          <w:szCs w:val="20"/>
-          <w:lang w:eastAsia="ko-KR"/>
-        </w:rPr>
-        <w:t xml:space="preserve"> </w:t>
-      </w:r>
-      <w:r>
-        <w:rPr>
-          <w:rFonts w:hint="eastAsia"/>
-          <w:szCs w:val="20"/>
-          <w:lang w:eastAsia="ko-KR"/>
-        </w:rPr>
-        <w:t>사용되고</w:t>
-      </w:r>
-      <w:r>
-        <w:rPr>
-          <w:rFonts w:hint="eastAsia"/>
-          <w:szCs w:val="20"/>
-          <w:lang w:eastAsia="ko-KR"/>
-        </w:rPr>
-        <w:t xml:space="preserve"> </w:t>
-      </w:r>
-      <w:r>
-        <w:rPr>
-          <w:rFonts w:hint="eastAsia"/>
-          <w:szCs w:val="20"/>
-          <w:lang w:eastAsia="ko-KR"/>
-        </w:rPr>
-        <w:t>있다</w:t>
-      </w:r>
-      <w:r>
-        <w:rPr>
-          <w:szCs w:val="20"/>
-          <w:lang w:eastAsia="ko-KR"/>
-        </w:rPr>
-        <w:t xml:space="preserve">. </w:t>
-      </w:r>
-      <w:r>
-        <w:rPr>
-          <w:rFonts w:hint="eastAsia"/>
-          <w:szCs w:val="20"/>
-          <w:lang w:eastAsia="ko-KR"/>
-        </w:rPr>
-        <w:t>저장할</w:t>
-      </w:r>
-      <w:r>
-        <w:rPr>
-          <w:rFonts w:hint="eastAsia"/>
-          <w:szCs w:val="20"/>
-          <w:lang w:eastAsia="ko-KR"/>
-        </w:rPr>
-        <w:t xml:space="preserve"> </w:t>
-      </w:r>
-      <w:r>
-        <w:rPr>
-          <w:rFonts w:hint="eastAsia"/>
-          <w:szCs w:val="20"/>
-          <w:lang w:eastAsia="ko-KR"/>
-        </w:rPr>
-        <w:t>데이터가</w:t>
-      </w:r>
-      <w:r>
-        <w:rPr>
-          <w:rFonts w:hint="eastAsia"/>
-          <w:szCs w:val="20"/>
-          <w:lang w:eastAsia="ko-KR"/>
-        </w:rPr>
-        <w:t xml:space="preserve"> </w:t>
-      </w:r>
-      <w:r>
-        <w:rPr>
-          <w:szCs w:val="20"/>
-          <w:lang w:eastAsia="ko-KR"/>
-        </w:rPr>
-        <w:t>10010100</w:t>
-      </w:r>
-      <w:r>
-        <w:rPr>
-          <w:rFonts w:hint="eastAsia"/>
-          <w:szCs w:val="20"/>
-          <w:lang w:eastAsia="ko-KR"/>
-        </w:rPr>
-        <w:t>일때</w:t>
-      </w:r>
-      <w:r>
-        <w:rPr>
-          <w:rFonts w:hint="eastAsia"/>
-          <w:szCs w:val="20"/>
-          <w:lang w:eastAsia="ko-KR"/>
-        </w:rPr>
-        <w:t xml:space="preserve"> </w:t>
-      </w:r>
-      <w:r>
-        <w:rPr>
-          <w:rFonts w:hint="eastAsia"/>
-          <w:szCs w:val="20"/>
-          <w:lang w:eastAsia="ko-KR"/>
-        </w:rPr>
-        <w:t>아래</w:t>
-      </w:r>
-      <w:r>
-        <w:rPr>
-          <w:rFonts w:hint="eastAsia"/>
-          <w:szCs w:val="20"/>
-          <w:lang w:eastAsia="ko-KR"/>
-        </w:rPr>
-        <w:t xml:space="preserve"> </w:t>
-      </w:r>
-      <w:r>
-        <w:rPr>
-          <w:rFonts w:hint="eastAsia"/>
-          <w:szCs w:val="20"/>
-          <w:lang w:eastAsia="ko-KR"/>
-        </w:rPr>
-        <w:t>물음에</w:t>
-      </w:r>
-      <w:r>
-        <w:rPr>
-          <w:rFonts w:hint="eastAsia"/>
-          <w:szCs w:val="20"/>
-          <w:lang w:eastAsia="ko-KR"/>
-        </w:rPr>
-        <w:t xml:space="preserve"> </w:t>
-      </w:r>
-      <w:r>
-        <w:rPr>
-          <w:rFonts w:hint="eastAsia"/>
-          <w:szCs w:val="20"/>
-          <w:lang w:eastAsia="ko-KR"/>
-        </w:rPr>
-        <w:t>답하라</w:t>
-      </w:r>
-    </w:p>
-    <w:p>
-      <w:pPr>
-        <w:pStyle w:val="a5"/>
-        <w:numPr>
-          <w:ilvl w:val="0"/>
-          <w:numId w:val="1"/>
-        </w:numPr>
-        <w:ind w:leftChars="0"/>
-        <w:jc w:val="left"/>
-        <w:rPr>
-          <w:szCs w:val="20"/>
-          <w:lang w:eastAsia="ko-KR"/>
-        </w:rPr>
-      </w:pPr>
-      <w:r>
-        <w:rPr>
-          <w:rFonts w:hint="eastAsia"/>
-          <w:szCs w:val="20"/>
-          <w:lang w:eastAsia="ko-KR"/>
-        </w:rPr>
-        <w:t>검사비트들의</w:t>
-      </w:r>
-      <w:r>
-        <w:rPr>
-          <w:rFonts w:hint="eastAsia"/>
-          <w:szCs w:val="20"/>
-          <w:lang w:eastAsia="ko-KR"/>
-        </w:rPr>
-        <w:t xml:space="preserve"> </w:t>
-      </w:r>
-      <w:r>
-        <w:rPr>
-          <w:rFonts w:hint="eastAsia"/>
-          <w:szCs w:val="20"/>
-          <w:lang w:eastAsia="ko-KR"/>
-        </w:rPr>
-        <w:t>값을</w:t>
-      </w:r>
-      <w:r>
-        <w:rPr>
-          <w:rFonts w:hint="eastAsia"/>
-          <w:szCs w:val="20"/>
-          <w:lang w:eastAsia="ko-KR"/>
-        </w:rPr>
-        <w:t xml:space="preserve"> </w:t>
-      </w:r>
-      <w:r>
-        <w:rPr>
-          <w:rFonts w:hint="eastAsia"/>
-          <w:szCs w:val="20"/>
-          <w:lang w:eastAsia="ko-KR"/>
-        </w:rPr>
-        <w:t>구하고</w:t>
-      </w:r>
-      <w:r>
-        <w:rPr>
-          <w:rFonts w:hint="eastAsia"/>
-          <w:szCs w:val="20"/>
-          <w:lang w:eastAsia="ko-KR"/>
-        </w:rPr>
-        <w:t>,</w:t>
-      </w:r>
-      <w:r>
-        <w:rPr>
-          <w:szCs w:val="20"/>
-          <w:lang w:eastAsia="ko-KR"/>
-        </w:rPr>
-        <w:t xml:space="preserve"> </w:t>
-      </w:r>
-      <w:r>
-        <w:rPr>
-          <w:rFonts w:hint="eastAsia"/>
-          <w:szCs w:val="20"/>
-          <w:lang w:eastAsia="ko-KR"/>
-        </w:rPr>
-        <w:t>데이터</w:t>
-      </w:r>
-      <w:r>
-        <w:rPr>
-          <w:rFonts w:hint="eastAsia"/>
-          <w:szCs w:val="20"/>
-          <w:lang w:eastAsia="ko-KR"/>
-        </w:rPr>
-        <w:t xml:space="preserve"> </w:t>
-      </w:r>
-      <w:r>
-        <w:rPr>
-          <w:rFonts w:hint="eastAsia"/>
-          <w:szCs w:val="20"/>
-          <w:lang w:eastAsia="ko-KR"/>
-        </w:rPr>
-        <w:t>비트들과</w:t>
-      </w:r>
-      <w:r>
-        <w:rPr>
-          <w:rFonts w:hint="eastAsia"/>
-          <w:szCs w:val="20"/>
-          <w:lang w:eastAsia="ko-KR"/>
-        </w:rPr>
-        <w:t xml:space="preserve"> </w:t>
-      </w:r>
-      <w:r>
-        <w:rPr>
-          <w:rFonts w:hint="eastAsia"/>
-          <w:szCs w:val="20"/>
-          <w:lang w:eastAsia="ko-KR"/>
-        </w:rPr>
-        <w:t>함께</w:t>
-      </w:r>
-      <w:r>
-        <w:rPr>
-          <w:rFonts w:hint="eastAsia"/>
-          <w:szCs w:val="20"/>
-          <w:lang w:eastAsia="ko-KR"/>
-        </w:rPr>
-        <w:t xml:space="preserve"> </w:t>
-      </w:r>
-      <w:r>
-        <w:rPr>
-          <w:rFonts w:hint="eastAsia"/>
-          <w:szCs w:val="20"/>
-          <w:lang w:eastAsia="ko-KR"/>
-        </w:rPr>
-        <w:t>배치한</w:t>
-      </w:r>
-      <w:r>
-        <w:rPr>
-          <w:rFonts w:hint="eastAsia"/>
-          <w:szCs w:val="20"/>
-          <w:lang w:eastAsia="ko-KR"/>
-        </w:rPr>
-        <w:t xml:space="preserve"> </w:t>
-      </w:r>
-      <w:r>
-        <w:rPr>
-          <w:rFonts w:hint="eastAsia"/>
-          <w:szCs w:val="20"/>
-          <w:lang w:eastAsia="ko-KR"/>
-        </w:rPr>
-        <w:t>해밍</w:t>
-      </w:r>
-      <w:r>
-        <w:rPr>
-          <w:rFonts w:hint="eastAsia"/>
-          <w:szCs w:val="20"/>
-          <w:lang w:eastAsia="ko-KR"/>
-        </w:rPr>
-        <w:t xml:space="preserve"> </w:t>
-      </w:r>
-      <w:r>
-        <w:rPr>
-          <w:rFonts w:hint="eastAsia"/>
-          <w:szCs w:val="20"/>
-          <w:lang w:eastAsia="ko-KR"/>
-        </w:rPr>
-        <w:t>코드를</w:t>
-      </w:r>
-      <w:r>
-        <w:rPr>
-          <w:rFonts w:hint="eastAsia"/>
-          <w:szCs w:val="20"/>
-          <w:lang w:eastAsia="ko-KR"/>
-        </w:rPr>
-        <w:t xml:space="preserve"> </w:t>
-      </w:r>
-      <w:r>
-        <w:rPr>
-          <w:rFonts w:hint="eastAsia"/>
-          <w:szCs w:val="20"/>
-          <w:lang w:eastAsia="ko-KR"/>
-        </w:rPr>
-        <w:t>구하라</w:t>
-      </w:r>
-    </w:p>
-    <w:p>
-      <w:pPr>
-        <w:pStyle w:val="a5"/>
-        <w:numPr>
-          <w:ilvl w:val="0"/>
-          <w:numId w:val="1"/>
-        </w:numPr>
-        <w:ind w:leftChars="0"/>
-        <w:jc w:val="left"/>
-        <w:rPr>
-          <w:szCs w:val="20"/>
-          <w:lang w:eastAsia="ko-KR"/>
-        </w:rPr>
-      </w:pPr>
-      <w:r>
-        <w:rPr>
-          <w:rFonts w:hint="eastAsia"/>
-          <w:szCs w:val="20"/>
-          <w:lang w:eastAsia="ko-KR"/>
-        </w:rPr>
-        <w:t>데이터가</w:t>
-      </w:r>
-      <w:r>
-        <w:rPr>
-          <w:rFonts w:hint="eastAsia"/>
-          <w:szCs w:val="20"/>
-          <w:lang w:eastAsia="ko-KR"/>
-        </w:rPr>
-        <w:t xml:space="preserve"> </w:t>
-      </w:r>
-      <w:r>
-        <w:rPr>
-          <w:rFonts w:hint="eastAsia"/>
-          <w:szCs w:val="20"/>
-          <w:lang w:eastAsia="ko-KR"/>
-        </w:rPr>
-        <w:t>저장되어</w:t>
-      </w:r>
-      <w:r>
-        <w:rPr>
-          <w:szCs w:val="20"/>
-          <w:lang w:eastAsia="ko-KR"/>
-        </w:rPr>
-        <w:t xml:space="preserve"> </w:t>
-      </w:r>
-      <w:r>
-        <w:rPr>
-          <w:rFonts w:hint="eastAsia"/>
-          <w:szCs w:val="20"/>
-          <w:lang w:eastAsia="ko-KR"/>
-        </w:rPr>
-        <w:t>있는</w:t>
-      </w:r>
-      <w:r>
-        <w:rPr>
-          <w:rFonts w:hint="eastAsia"/>
-          <w:szCs w:val="20"/>
-          <w:lang w:eastAsia="ko-KR"/>
-        </w:rPr>
-        <w:t xml:space="preserve"> </w:t>
-      </w:r>
-      <w:r>
-        <w:rPr>
-          <w:rFonts w:hint="eastAsia"/>
-          <w:szCs w:val="20"/>
-          <w:lang w:eastAsia="ko-KR"/>
-        </w:rPr>
-        <w:t>동안에</w:t>
-      </w:r>
-      <w:r>
-        <w:rPr>
-          <w:rFonts w:hint="eastAsia"/>
-          <w:szCs w:val="20"/>
-          <w:lang w:eastAsia="ko-KR"/>
-        </w:rPr>
-        <w:t xml:space="preserve"> </w:t>
-      </w:r>
-      <w:r>
-        <w:rPr>
-          <w:rFonts w:hint="eastAsia"/>
-          <w:szCs w:val="20"/>
-          <w:lang w:eastAsia="ko-KR"/>
-        </w:rPr>
-        <w:t>오류가</w:t>
-      </w:r>
-      <w:r>
-        <w:rPr>
-          <w:rFonts w:hint="eastAsia"/>
-          <w:szCs w:val="20"/>
-          <w:lang w:eastAsia="ko-KR"/>
-        </w:rPr>
-        <w:t xml:space="preserve"> </w:t>
-      </w:r>
-      <w:r>
-        <w:rPr>
-          <w:rFonts w:hint="eastAsia"/>
-          <w:szCs w:val="20"/>
-          <w:lang w:eastAsia="ko-KR"/>
-        </w:rPr>
-        <w:t>발생하여</w:t>
-      </w:r>
-      <w:r>
-        <w:rPr>
-          <w:rFonts w:hint="eastAsia"/>
-          <w:szCs w:val="20"/>
-          <w:lang w:eastAsia="ko-KR"/>
-        </w:rPr>
-        <w:t xml:space="preserve"> </w:t>
-      </w:r>
-      <w:r>
-        <w:rPr>
-          <w:rFonts w:hint="eastAsia"/>
-          <w:szCs w:val="20"/>
-          <w:lang w:eastAsia="ko-KR"/>
-        </w:rPr>
-        <w:t>해밍코드의</w:t>
-      </w:r>
-      <w:r>
-        <w:rPr>
-          <w:rFonts w:hint="eastAsia"/>
-          <w:szCs w:val="20"/>
-          <w:lang w:eastAsia="ko-KR"/>
-        </w:rPr>
-        <w:t xml:space="preserve"> </w:t>
-      </w:r>
-      <w:r>
-        <w:rPr>
-          <w:rFonts w:hint="eastAsia"/>
-          <w:szCs w:val="20"/>
-          <w:lang w:eastAsia="ko-KR"/>
-        </w:rPr>
-        <w:t>최상위</w:t>
-      </w:r>
-      <w:r>
-        <w:rPr>
-          <w:rFonts w:hint="eastAsia"/>
-          <w:szCs w:val="20"/>
-          <w:lang w:eastAsia="ko-KR"/>
-        </w:rPr>
-        <w:t xml:space="preserve"> </w:t>
-      </w:r>
-      <w:r>
-        <w:rPr>
-          <w:rFonts w:hint="eastAsia"/>
-          <w:szCs w:val="20"/>
-          <w:lang w:eastAsia="ko-KR"/>
-        </w:rPr>
-        <w:t>비트</w:t>
-      </w:r>
-      <w:r>
-        <w:rPr>
-          <w:rFonts w:hint="eastAsia"/>
-          <w:szCs w:val="20"/>
-          <w:lang w:eastAsia="ko-KR"/>
-        </w:rPr>
-        <w:t>(</w:t>
-      </w:r>
-      <w:r>
-        <w:rPr>
-          <w:szCs w:val="20"/>
-          <w:lang w:eastAsia="ko-KR"/>
-        </w:rPr>
-        <w:t>MSB)</w:t>
-      </w:r>
-      <w:r>
-        <w:rPr>
-          <w:rFonts w:hint="eastAsia"/>
-          <w:szCs w:val="20"/>
-          <w:lang w:eastAsia="ko-KR"/>
-        </w:rPr>
-        <w:t>가</w:t>
-      </w:r>
-      <w:r>
-        <w:rPr>
-          <w:rFonts w:hint="eastAsia"/>
-          <w:szCs w:val="20"/>
-          <w:lang w:eastAsia="ko-KR"/>
-        </w:rPr>
-        <w:t xml:space="preserve"> </w:t>
-      </w:r>
-      <w:r>
-        <w:rPr>
-          <w:szCs w:val="20"/>
-          <w:lang w:eastAsia="ko-KR"/>
-        </w:rPr>
-        <w:t>0</w:t>
-      </w:r>
-      <w:r>
-        <w:rPr>
-          <w:rFonts w:hint="eastAsia"/>
-          <w:szCs w:val="20"/>
-          <w:lang w:eastAsia="ko-KR"/>
-        </w:rPr>
-        <w:t>으로</w:t>
-      </w:r>
-      <w:r>
-        <w:rPr>
-          <w:rFonts w:hint="eastAsia"/>
-          <w:szCs w:val="20"/>
-          <w:lang w:eastAsia="ko-KR"/>
-        </w:rPr>
-        <w:t xml:space="preserve"> </w:t>
-      </w:r>
-      <w:r>
-        <w:rPr>
-          <w:rFonts w:hint="eastAsia"/>
-          <w:szCs w:val="20"/>
-          <w:lang w:eastAsia="ko-KR"/>
-        </w:rPr>
-        <w:t>변경되었다면</w:t>
-      </w:r>
-      <w:r>
-        <w:rPr>
-          <w:rFonts w:hint="eastAsia"/>
-          <w:szCs w:val="20"/>
-          <w:lang w:eastAsia="ko-KR"/>
-        </w:rPr>
-        <w:t>,</w:t>
-      </w:r>
-      <w:r>
-        <w:rPr>
-          <w:szCs w:val="20"/>
-          <w:lang w:eastAsia="ko-KR"/>
-        </w:rPr>
-        <w:t xml:space="preserve"> </w:t>
-      </w:r>
-      <w:r>
-        <w:rPr>
-          <w:rFonts w:hint="eastAsia"/>
-          <w:szCs w:val="20"/>
-          <w:lang w:eastAsia="ko-KR"/>
-        </w:rPr>
-        <w:t>어오류검사</w:t>
-      </w:r>
-      <w:r>
-        <w:rPr>
-          <w:rFonts w:hint="eastAsia"/>
-          <w:szCs w:val="20"/>
-          <w:lang w:eastAsia="ko-KR"/>
-        </w:rPr>
-        <w:t xml:space="preserve"> </w:t>
-      </w:r>
-      <w:r>
-        <w:rPr>
-          <w:rFonts w:hint="eastAsia"/>
-          <w:szCs w:val="20"/>
-          <w:lang w:eastAsia="ko-KR"/>
-        </w:rPr>
-        <w:t>과정에서</w:t>
-      </w:r>
-      <w:r>
-        <w:rPr>
-          <w:rFonts w:hint="eastAsia"/>
-          <w:szCs w:val="20"/>
-          <w:lang w:eastAsia="ko-KR"/>
-        </w:rPr>
-        <w:t xml:space="preserve"> </w:t>
-      </w:r>
-      <w:r>
-        <w:rPr>
-          <w:rFonts w:hint="eastAsia"/>
-          <w:szCs w:val="20"/>
-          <w:lang w:eastAsia="ko-KR"/>
-        </w:rPr>
-        <w:t>생성되는</w:t>
-      </w:r>
-      <w:r>
-        <w:rPr>
-          <w:rFonts w:hint="eastAsia"/>
-          <w:szCs w:val="20"/>
-          <w:lang w:eastAsia="ko-KR"/>
-        </w:rPr>
-        <w:t xml:space="preserve"> </w:t>
-      </w:r>
-      <w:r>
-        <w:rPr>
-          <w:rFonts w:hint="eastAsia"/>
-          <w:szCs w:val="20"/>
-          <w:lang w:eastAsia="ko-KR"/>
-        </w:rPr>
-        <w:t>검사</w:t>
-      </w:r>
-      <w:r>
-        <w:rPr>
-          <w:rFonts w:hint="eastAsia"/>
-          <w:szCs w:val="20"/>
-          <w:lang w:eastAsia="ko-KR"/>
-        </w:rPr>
-        <w:t xml:space="preserve"> </w:t>
-      </w:r>
-      <w:r>
-        <w:rPr>
-          <w:rFonts w:hint="eastAsia"/>
-          <w:szCs w:val="20"/>
-          <w:lang w:eastAsia="ko-KR"/>
-        </w:rPr>
-        <w:t>비트들은</w:t>
-      </w:r>
-      <w:r>
-        <w:rPr>
-          <w:rFonts w:hint="eastAsia"/>
-          <w:szCs w:val="20"/>
-          <w:lang w:eastAsia="ko-KR"/>
-        </w:rPr>
-        <w:t xml:space="preserve"> </w:t>
-      </w:r>
-      <w:r>
-        <w:rPr>
-          <w:rFonts w:hint="eastAsia"/>
-          <w:szCs w:val="20"/>
-          <w:lang w:eastAsia="ko-KR"/>
-        </w:rPr>
-        <w:t>어떤</w:t>
-      </w:r>
-      <w:r>
-        <w:rPr>
-          <w:rFonts w:hint="eastAsia"/>
-          <w:szCs w:val="20"/>
-          <w:lang w:eastAsia="ko-KR"/>
-        </w:rPr>
-        <w:t xml:space="preserve"> </w:t>
-      </w:r>
-      <w:r>
-        <w:rPr>
-          <w:rFonts w:hint="eastAsia"/>
-          <w:szCs w:val="20"/>
-          <w:lang w:eastAsia="ko-KR"/>
-        </w:rPr>
-        <w:t>값이</w:t>
-      </w:r>
-      <w:r>
-        <w:rPr>
-          <w:rFonts w:hint="eastAsia"/>
-          <w:szCs w:val="20"/>
-          <w:lang w:eastAsia="ko-KR"/>
-        </w:rPr>
-        <w:t xml:space="preserve"> </w:t>
-      </w:r>
-      <w:r>
-        <w:rPr>
-          <w:rFonts w:hint="eastAsia"/>
-          <w:szCs w:val="20"/>
-          <w:lang w:eastAsia="ko-KR"/>
-        </w:rPr>
-        <w:t>되는가</w:t>
-      </w:r>
-      <w:r>
-        <w:rPr>
-          <w:rFonts w:hint="eastAsia"/>
-          <w:szCs w:val="20"/>
-          <w:lang w:eastAsia="ko-KR"/>
-        </w:rPr>
-        <w:t>?</w:t>
-      </w:r>
-    </w:p>
-    <w:p>
-      <w:pPr>
-        <w:pStyle w:val="a5"/>
-        <w:numPr>
-          <w:ilvl w:val="0"/>
-          <w:numId w:val="1"/>
-        </w:numPr>
-        <w:ind w:leftChars="0"/>
-        <w:jc w:val="left"/>
-        <w:rPr>
-          <w:rFonts w:hint="eastAsia"/>
-          <w:szCs w:val="20"/>
-          <w:lang w:eastAsia="ko-KR"/>
-        </w:rPr>
-      </w:pPr>
-      <w:r>
-        <w:rPr>
-          <w:rFonts w:hint="eastAsia"/>
-          <w:szCs w:val="20"/>
-          <w:lang w:eastAsia="ko-KR"/>
-        </w:rPr>
-        <w:t>오류</w:t>
-      </w:r>
-      <w:r>
-        <w:rPr>
-          <w:rFonts w:hint="eastAsia"/>
-          <w:szCs w:val="20"/>
-          <w:lang w:eastAsia="ko-KR"/>
-        </w:rPr>
-        <w:t xml:space="preserve"> </w:t>
-      </w:r>
-      <w:r>
-        <w:rPr>
-          <w:rFonts w:hint="eastAsia"/>
-          <w:szCs w:val="20"/>
-          <w:lang w:eastAsia="ko-KR"/>
-        </w:rPr>
-        <w:t>비트를</w:t>
-      </w:r>
-      <w:r>
-        <w:rPr>
-          <w:rFonts w:hint="eastAsia"/>
-          <w:szCs w:val="20"/>
-          <w:lang w:eastAsia="ko-KR"/>
-        </w:rPr>
-        <w:t xml:space="preserve"> </w:t>
-      </w:r>
-      <w:r>
-        <w:rPr>
-          <w:rFonts w:hint="eastAsia"/>
-          <w:szCs w:val="20"/>
-          <w:lang w:eastAsia="ko-KR"/>
-        </w:rPr>
-        <w:t>찾아내기</w:t>
-      </w:r>
-      <w:r>
-        <w:rPr>
-          <w:rFonts w:hint="eastAsia"/>
-          <w:szCs w:val="20"/>
-          <w:lang w:eastAsia="ko-KR"/>
-        </w:rPr>
-        <w:t xml:space="preserve"> </w:t>
-      </w:r>
-      <w:r>
-        <w:rPr>
-          <w:rFonts w:hint="eastAsia"/>
-          <w:szCs w:val="20"/>
-          <w:lang w:eastAsia="ko-KR"/>
-        </w:rPr>
-        <w:t>위한</w:t>
-      </w:r>
-      <w:r>
-        <w:rPr>
-          <w:rFonts w:hint="eastAsia"/>
-          <w:szCs w:val="20"/>
-          <w:lang w:eastAsia="ko-KR"/>
-        </w:rPr>
-        <w:t xml:space="preserve"> </w:t>
-      </w:r>
-      <w:r>
-        <w:rPr>
-          <w:rFonts w:hint="eastAsia"/>
-          <w:szCs w:val="20"/>
-          <w:lang w:eastAsia="ko-KR"/>
-        </w:rPr>
-        <w:t>신드롬</w:t>
-      </w:r>
-      <w:r>
-        <w:rPr>
-          <w:rFonts w:hint="eastAsia"/>
-          <w:szCs w:val="20"/>
-          <w:lang w:eastAsia="ko-KR"/>
-        </w:rPr>
-        <w:t xml:space="preserve"> </w:t>
-      </w:r>
-      <w:r>
-        <w:rPr>
-          <w:rFonts w:hint="eastAsia"/>
-          <w:szCs w:val="20"/>
-          <w:lang w:eastAsia="ko-KR"/>
-        </w:rPr>
-        <w:t>단어를</w:t>
-      </w:r>
-      <w:r>
-        <w:rPr>
-          <w:rFonts w:hint="eastAsia"/>
-          <w:szCs w:val="20"/>
-          <w:lang w:eastAsia="ko-KR"/>
-        </w:rPr>
-        <w:t xml:space="preserve"> </w:t>
-      </w:r>
-      <w:r>
-        <w:rPr>
-          <w:rFonts w:hint="eastAsia"/>
-          <w:szCs w:val="20"/>
-          <w:lang w:eastAsia="ko-KR"/>
-        </w:rPr>
-        <w:t>구하라</w:t>
-      </w:r>
-    </w:p>
-    <w:p>
-      <w:pPr>
-        <w:jc w:val="left"/>
-        <w:rPr>
-          <w:szCs w:val="20"/>
-          <w:lang w:eastAsia="ko-KR"/>
-        </w:rPr>
-      </w:pPr>
       <w:r>
         <w:rPr>
           <w:noProof/>
@@ -5131,41 +3983,239 @@
           <w:lang w:eastAsia="ko-KR"/>
         </w:rPr>
         <mc:AlternateContent>
-          <mc:Choice Requires="wpi">
+          <mc:Choice Requires="wps">
             <w:drawing>
-              <wp:anchor distT="0" distB="0" distL="114300" distR="114300" simplePos="0" relativeHeight="251663360" behindDoc="0" locked="0" layoutInCell="1" allowOverlap="1" wp14:anchorId="50A99CA3" wp14:editId="67832BDF">
+              <wp:anchor distT="0" distB="0" distL="114300" distR="114300" simplePos="0" relativeHeight="251688960" behindDoc="0" locked="0" layoutInCell="1" allowOverlap="1" wp14:anchorId="0669EE2B" wp14:editId="29EFBCD8">
                 <wp:simplePos x="0" y="0"/>
                 <wp:positionH relativeFrom="column">
-                  <wp:posOffset>179070</wp:posOffset>
+                  <wp:posOffset>2261535</wp:posOffset>
                 </wp:positionH>
                 <wp:positionV relativeFrom="paragraph">
-                  <wp:posOffset>238760</wp:posOffset>
+                  <wp:posOffset>416393</wp:posOffset>
                 </wp:positionV>
-                <wp:extent cx="249670" cy="471240"/>
-                <wp:effectExtent l="38100" t="38100" r="42545" b="36830"/>
+                <wp:extent cx="2526632" cy="336884"/>
+                <wp:effectExtent l="0" t="0" r="13970" b="19050"/>
                 <wp:wrapNone/>
-                <wp:docPr id="27" name="잉크 27"/>
+                <wp:docPr id="3" name="Text Box 3"/>
                 <wp:cNvGraphicFramePr/>
                 <a:graphic xmlns:a="http://schemas.openxmlformats.org/drawingml/2006/main">
-                  <a:graphicData uri="http://schemas.microsoft.com/office/word/2010/wordprocessingInk">
-                    <w14:contentPart bwMode="auto" r:id="rId22">
-                      <w14:nvContentPartPr>
-                        <w14:cNvContentPartPr/>
-                      </w14:nvContentPartPr>
-                      <w14:xfrm>
-                        <a:off x="0" y="0"/>
-                        <a:ext cx="249670" cy="471240"/>
-                      </w14:xfrm>
-                    </w14:contentPart>
+                  <a:graphicData uri="http://schemas.microsoft.com/office/word/2010/wordprocessingShape">
+                    <wps:wsp>
+                      <wps:cNvSpPr txBox="1"/>
+                      <wps:spPr>
+                        <a:xfrm>
+                          <a:off x="0" y="0"/>
+                          <a:ext cx="2526632" cy="336884"/>
+                        </a:xfrm>
+                        <a:prstGeom prst="rect">
+                          <a:avLst/>
+                        </a:prstGeom>
+                        <a:solidFill>
+                          <a:schemeClr val="lt1"/>
+                        </a:solidFill>
+                        <a:ln w="6350">
+                          <a:solidFill>
+                            <a:prstClr val="black"/>
+                          </a:solidFill>
+                        </a:ln>
+                      </wps:spPr>
+                      <wps:txbx>
+                        <w:txbxContent>
+                          <w:p>
+                            <w:pPr>
+                              <w:rPr>
+                                <w:rFonts w:hint="eastAsia"/>
+                                <w:lang w:eastAsia="ko-KR"/>
+                              </w:rPr>
+                            </w:pPr>
+                            <w:r>
+                              <w:rPr>
+                                <w:rFonts w:hint="eastAsia"/>
+                                <w:lang w:eastAsia="ko-Kore-KR"/>
+                              </w:rPr>
+                              <w:t>2</w:t>
+                            </w:r>
+                            <w:r>
+                              <w:rPr>
+                                <w:rFonts w:hint="eastAsia"/>
+                                <w:lang w:eastAsia="ko-KR"/>
+                              </w:rPr>
+                              <w:t>진수</w:t>
+                            </w:r>
+                            <w:r>
+                              <w:rPr>
+                                <w:rFonts w:hint="eastAsia"/>
+                                <w:lang w:eastAsia="ko-KR"/>
+                              </w:rPr>
+                              <w:t xml:space="preserve"> </w:t>
+                            </w:r>
+                            <w:r>
+                              <w:rPr>
+                                <w:lang w:eastAsia="ko-KR"/>
+                              </w:rPr>
+                              <w:t xml:space="preserve">0110 </w:t>
+                            </w:r>
+                            <w:r>
+                              <w:rPr>
+                                <w:rFonts w:hint="eastAsia"/>
+                                <w:lang w:eastAsia="ko-KR"/>
+                              </w:rPr>
+                              <w:t>에대한</w:t>
+                            </w:r>
+                            <w:r>
+                              <w:rPr>
+                                <w:rFonts w:hint="eastAsia"/>
+                                <w:lang w:eastAsia="ko-KR"/>
+                              </w:rPr>
+                              <w:t xml:space="preserve"> </w:t>
+                            </w:r>
+                            <w:r>
+                              <w:rPr>
+                                <w:rFonts w:hint="eastAsia"/>
+                                <w:lang w:eastAsia="ko-KR"/>
+                              </w:rPr>
+                              <w:t>해밍</w:t>
+                            </w:r>
+                            <w:r>
+                              <w:rPr>
+                                <w:rFonts w:hint="eastAsia"/>
+                                <w:lang w:eastAsia="ko-KR"/>
+                              </w:rPr>
+                              <w:t xml:space="preserve"> </w:t>
+                            </w:r>
+                            <w:r>
+                              <w:rPr>
+                                <w:rFonts w:hint="eastAsia"/>
+                                <w:lang w:eastAsia="ko-KR"/>
+                              </w:rPr>
+                              <w:t>코드를</w:t>
+                            </w:r>
+                            <w:r>
+                              <w:rPr>
+                                <w:rFonts w:hint="eastAsia"/>
+                                <w:lang w:eastAsia="ko-KR"/>
+                              </w:rPr>
+                              <w:t xml:space="preserve"> </w:t>
+                            </w:r>
+                            <w:r>
+                              <w:rPr>
+                                <w:rFonts w:hint="eastAsia"/>
+                                <w:lang w:eastAsia="ko-KR"/>
+                              </w:rPr>
+                              <w:t>구하라</w:t>
+                            </w:r>
+                          </w:p>
+                        </w:txbxContent>
+                      </wps:txbx>
+                      <wps:bodyPr rot="0" spcFirstLastPara="0" vertOverflow="overflow" horzOverflow="overflow" vert="horz" wrap="square" lIns="91440" tIns="45720" rIns="91440" bIns="45720" numCol="1" spcCol="0" rtlCol="0" fromWordArt="0" anchor="t" anchorCtr="0" forceAA="0" compatLnSpc="1">
+                        <a:prstTxWarp prst="textNoShape">
+                          <a:avLst/>
+                        </a:prstTxWarp>
+                        <a:noAutofit/>
+                      </wps:bodyPr>
+                    </wps:wsp>
                   </a:graphicData>
                 </a:graphic>
+                <wp14:sizeRelH relativeFrom="margin">
+                  <wp14:pctWidth>0</wp14:pctWidth>
+                </wp14:sizeRelH>
+                <wp14:sizeRelV relativeFrom="margin">
+                  <wp14:pctHeight>0</wp14:pctHeight>
+                </wp14:sizeRelV>
               </wp:anchor>
             </w:drawing>
           </mc:Choice>
           <mc:Fallback>
             <w:pict>
-              <v:shape w14:anchorId="2BD65515" id="잉크 27" o:spid="_x0000_s1026" type="#_x0000_t75" style="position:absolute;left:0;text-align:left;margin-left:13.4pt;margin-top:18.1pt;width:21.05pt;height:38.5pt;z-index:251663360;visibility:visible;mso-wrap-style:square;mso-wrap-distance-left:9pt;mso-wrap-distance-top:0;mso-wrap-distance-right:9pt;mso-wrap-distance-bottom:0;mso-position-horizontal:absolute;mso-position-horizontal-relative:text;mso-position-vertical:absolute;mso-position-vertical-relative:text" o:gfxdata="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">
-                <v:imagedata r:id="rId23" o:title=""/>
+              <v:shape w14:anchorId="0669EE2B" id="Text Box 3" o:spid="_x0000_s1036" type="#_x0000_t202" style="position:absolute;margin-left:178.05pt;margin-top:32.8pt;width:198.95pt;height:26.55pt;z-index:251688960;visibility:visible;mso-wrap-style:square;mso-width-percent:0;mso-height-percent:0;mso-wrap-distance-left:9pt;mso-wrap-distance-top:0;mso-wrap-distance-right:9pt;mso-wrap-distance-bottom:0;mso-position-horizontal:absolute;mso-position-horizontal-relative:text;mso-position-vertical:absolute;mso-position-vertical-relative:text;mso-width-percent:0;mso-height-percent:0;mso-width-relative:margin;mso-height-relative:margin;v-text-anchor:top" o:gfxdata="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" fillcolor="white [3201]" strokeweight=".5pt">
+                <v:textbox>
+                  <w:txbxContent>
+                    <w:p>
+                      <w:pPr>
+                        <w:rPr>
+                          <w:rFonts w:hint="eastAsia"/>
+                          <w:lang w:eastAsia="ko-KR"/>
+                        </w:rPr>
+                      </w:pPr>
+                      <w:r>
+                        <w:rPr>
+                          <w:rFonts w:hint="eastAsia"/>
+                          <w:lang w:eastAsia="ko-Kore-KR"/>
+                        </w:rPr>
+                        <w:t>2</w:t>
+                      </w:r>
+                      <w:r>
+                        <w:rPr>
+                          <w:rFonts w:hint="eastAsia"/>
+                          <w:lang w:eastAsia="ko-KR"/>
+                        </w:rPr>
+                        <w:t>진수</w:t>
+                      </w:r>
+                      <w:r>
+                        <w:rPr>
+                          <w:rFonts w:hint="eastAsia"/>
+                          <w:lang w:eastAsia="ko-KR"/>
+                        </w:rPr>
+                        <w:t xml:space="preserve"> </w:t>
+                      </w:r>
+                      <w:r>
+                        <w:rPr>
+                          <w:lang w:eastAsia="ko-KR"/>
+                        </w:rPr>
+                        <w:t xml:space="preserve">0110 </w:t>
+                      </w:r>
+                      <w:r>
+                        <w:rPr>
+                          <w:rFonts w:hint="eastAsia"/>
+                          <w:lang w:eastAsia="ko-KR"/>
+                        </w:rPr>
+                        <w:t>에대한</w:t>
+                      </w:r>
+                      <w:r>
+                        <w:rPr>
+                          <w:rFonts w:hint="eastAsia"/>
+                          <w:lang w:eastAsia="ko-KR"/>
+                        </w:rPr>
+                        <w:t xml:space="preserve"> </w:t>
+                      </w:r>
+                      <w:r>
+                        <w:rPr>
+                          <w:rFonts w:hint="eastAsia"/>
+                          <w:lang w:eastAsia="ko-KR"/>
+                        </w:rPr>
+                        <w:t>해밍</w:t>
+                      </w:r>
+                      <w:r>
+                        <w:rPr>
+                          <w:rFonts w:hint="eastAsia"/>
+                          <w:lang w:eastAsia="ko-KR"/>
+                        </w:rPr>
+                        <w:t xml:space="preserve"> </w:t>
+                      </w:r>
+                      <w:r>
+                        <w:rPr>
+                          <w:rFonts w:hint="eastAsia"/>
+                          <w:lang w:eastAsia="ko-KR"/>
+                        </w:rPr>
+                        <w:t>코드를</w:t>
+                      </w:r>
+                      <w:r>
+                        <w:rPr>
+                          <w:rFonts w:hint="eastAsia"/>
+                          <w:lang w:eastAsia="ko-KR"/>
+                        </w:rPr>
+                        <w:t xml:space="preserve"> </w:t>
+                      </w:r>
+                      <w:r>
+                        <w:rPr>
+                          <w:rFonts w:hint="eastAsia"/>
+                          <w:lang w:eastAsia="ko-KR"/>
+                        </w:rPr>
+                        <w:t>구하라</w:t>
+                      </w:r>
+                    </w:p>
+                  </w:txbxContent>
+                </v:textbox>
               </v:shape>
             </w:pict>
           </mc:Fallback>
@@ -5177,57 +4227,10 @@
           <w:szCs w:val="20"/>
           <w:lang w:eastAsia="ko-KR"/>
         </w:rPr>
-        <mc:AlternateContent>
-          <mc:Choice Requires="wpi">
-            <w:drawing>
-              <wp:anchor distT="0" distB="0" distL="114300" distR="114300" simplePos="0" relativeHeight="251660288" behindDoc="0" locked="0" layoutInCell="1" allowOverlap="1" wp14:anchorId="4382B80F" wp14:editId="775C6DEA">
-                <wp:simplePos x="0" y="0"/>
-                <wp:positionH relativeFrom="column">
-                  <wp:posOffset>227582</wp:posOffset>
-                </wp:positionH>
-                <wp:positionV relativeFrom="paragraph">
-                  <wp:posOffset>325992</wp:posOffset>
-                </wp:positionV>
-                <wp:extent cx="360" cy="288000"/>
-                <wp:effectExtent l="38100" t="38100" r="38100" b="42545"/>
-                <wp:wrapNone/>
-                <wp:docPr id="22" name="잉크 22"/>
-                <wp:cNvGraphicFramePr/>
-                <a:graphic xmlns:a="http://schemas.openxmlformats.org/drawingml/2006/main">
-                  <a:graphicData uri="http://schemas.microsoft.com/office/word/2010/wordprocessingInk">
-                    <w14:contentPart bwMode="auto" r:id="rId24">
-                      <w14:nvContentPartPr>
-                        <w14:cNvContentPartPr/>
-                      </w14:nvContentPartPr>
-                      <w14:xfrm>
-                        <a:off x="0" y="0"/>
-                        <a:ext cx="360" cy="288000"/>
-                      </w14:xfrm>
-                    </w14:contentPart>
-                  </a:graphicData>
-                </a:graphic>
-              </wp:anchor>
-            </w:drawing>
-          </mc:Choice>
-          <mc:Fallback>
-            <w:pict>
-              <v:shape w14:anchorId="2F33BFC9" id="잉크 22" o:spid="_x0000_s1026" type="#_x0000_t75" style="position:absolute;left:0;text-align:left;margin-left:17.2pt;margin-top:24.95pt;width:1.45pt;height:24.1pt;z-index:251660288;visibility:visible;mso-wrap-style:square;mso-wrap-distance-left:9pt;mso-wrap-distance-top:0;mso-wrap-distance-right:9pt;mso-wrap-distance-bottom:0;mso-position-horizontal:absolute;mso-position-horizontal-relative:text;mso-position-vertical:absolute;mso-position-vertical-relative:text" o:gfxdata="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">
-                <v:imagedata r:id="rId25" o:title=""/>
-              </v:shape>
-            </w:pict>
-          </mc:Fallback>
-        </mc:AlternateContent>
-      </w:r>
-      <w:r>
-        <w:rPr>
-          <w:noProof/>
-          <w:szCs w:val="20"/>
-          <w:lang w:eastAsia="ko-KR"/>
-        </w:rPr>
         <w:drawing>
-          <wp:inline distT="0" distB="0" distL="0" distR="0" wp14:anchorId="097F59CD" wp14:editId="4D964FEC">
-            <wp:extent cx="4343400" cy="4318000"/>
-            <wp:effectExtent l="0" t="0" r="0" b="0"/>
+          <wp:inline distT="0" distB="0" distL="0" distR="0" wp14:anchorId="6B97D519" wp14:editId="1392787B">
+            <wp:extent cx="2827421" cy="2810885"/>
+            <wp:effectExtent l="0" t="0" r="5080" b="0"/>
             <wp:docPr id="6" name="그림 6" descr="텍스트, 편지이(가) 표시된 사진&#10;&#10;자동 생성된 설명"/>
             <wp:cNvGraphicFramePr>
               <a:graphicFrameLocks xmlns:a="http://schemas.openxmlformats.org/drawingml/2006/main" noChangeAspect="1"/>
@@ -5240,7 +4243,7 @@
                     <pic:cNvPicPr/>
                   </pic:nvPicPr>
                   <pic:blipFill>
-                    <a:blip r:embed="rId26" cstate="print">
+                    <a:blip r:embed="rId24" cstate="print">
                       <a:extLst>
                         <a:ext uri="{28A0092B-C50C-407E-A947-70E740481C1C}">
                           <a14:useLocalDpi xmlns:a14="http://schemas.microsoft.com/office/drawing/2010/main" val="0"/>
@@ -5254,7 +4257,7 @@
                   <pic:spPr>
                     <a:xfrm>
                       <a:off x="0" y="0"/>
-                      <a:ext cx="4343400" cy="4318000"/>
+                      <a:ext cx="2869377" cy="2852596"/>
                     </a:xfrm>
                     <a:prstGeom prst="rect">
                       <a:avLst/>
@@ -5271,7 +4274,1082 @@
       <w:pPr>
         <w:jc w:val="left"/>
         <w:rPr>
-          <w:rFonts w:hint="eastAsia"/>
+          <w:szCs w:val="20"/>
+          <w:lang w:eastAsia="ko-KR"/>
+        </w:rPr>
+      </w:pPr>
+    </w:p>
+    <w:p>
+      <w:pPr>
+        <w:jc w:val="left"/>
+        <w:rPr>
+          <w:szCs w:val="20"/>
+          <w:lang w:eastAsia="ko-KR"/>
+        </w:rPr>
+      </w:pPr>
+    </w:p>
+    <w:p>
+      <w:pPr>
+        <w:jc w:val="left"/>
+        <w:rPr>
+          <w:szCs w:val="20"/>
+          <w:lang w:eastAsia="ko-KR"/>
+        </w:rPr>
+      </w:pPr>
+    </w:p>
+    <w:p>
+      <w:pPr>
+        <w:jc w:val="left"/>
+        <w:rPr>
+          <w:szCs w:val="20"/>
+          <w:lang w:eastAsia="ko-KR"/>
+        </w:rPr>
+      </w:pPr>
+    </w:p>
+    <w:p>
+      <w:pPr>
+        <w:jc w:val="left"/>
+        <w:rPr>
+          <w:szCs w:val="20"/>
+          <w:lang w:eastAsia="ko-KR"/>
+        </w:rPr>
+      </w:pPr>
+    </w:p>
+    <w:p>
+      <w:pPr>
+        <w:jc w:val="left"/>
+        <w:rPr>
+          <w:szCs w:val="20"/>
+          <w:lang w:eastAsia="ko-KR"/>
+        </w:rPr>
+      </w:pPr>
+    </w:p>
+    <w:p>
+      <w:pPr>
+        <w:jc w:val="left"/>
+        <w:rPr>
+          <w:szCs w:val="20"/>
+          <w:lang w:eastAsia="ko-KR"/>
+        </w:rPr>
+      </w:pPr>
+      <w:r>
+        <w:rPr>
+          <w:rFonts w:hint="eastAsia"/>
+          <w:szCs w:val="20"/>
+          <w:lang w:eastAsia="ko-KR"/>
+        </w:rPr>
+        <w:t>3</w:t>
+      </w:r>
+      <w:r>
+        <w:rPr>
+          <w:szCs w:val="20"/>
+          <w:lang w:eastAsia="ko-KR"/>
+        </w:rPr>
+        <w:t>2</w:t>
+      </w:r>
+      <w:r>
+        <w:rPr>
+          <w:rFonts w:hint="eastAsia"/>
+          <w:szCs w:val="20"/>
+          <w:lang w:eastAsia="ko-KR"/>
+        </w:rPr>
+        <w:t>번</w:t>
+      </w:r>
+      <w:r>
+        <w:rPr>
+          <w:rFonts w:hint="eastAsia"/>
+          <w:szCs w:val="20"/>
+          <w:lang w:eastAsia="ko-KR"/>
+        </w:rPr>
+        <w:t xml:space="preserve"> </w:t>
+      </w:r>
+      <w:r>
+        <w:rPr>
+          <w:szCs w:val="20"/>
+          <w:lang w:eastAsia="ko-KR"/>
+        </w:rPr>
+        <w:t>8</w:t>
+      </w:r>
+      <w:r>
+        <w:rPr>
+          <w:rFonts w:hint="eastAsia"/>
+          <w:szCs w:val="20"/>
+          <w:lang w:eastAsia="ko-KR"/>
+        </w:rPr>
+        <w:t>비트</w:t>
+      </w:r>
+      <w:r>
+        <w:rPr>
+          <w:rFonts w:hint="eastAsia"/>
+          <w:szCs w:val="20"/>
+          <w:lang w:eastAsia="ko-KR"/>
+        </w:rPr>
+        <w:t xml:space="preserve"> </w:t>
+      </w:r>
+      <w:r>
+        <w:rPr>
+          <w:rFonts w:hint="eastAsia"/>
+          <w:szCs w:val="20"/>
+          <w:lang w:eastAsia="ko-KR"/>
+        </w:rPr>
+        <w:t>데이터를</w:t>
+      </w:r>
+      <w:r>
+        <w:rPr>
+          <w:rFonts w:hint="eastAsia"/>
+          <w:szCs w:val="20"/>
+          <w:lang w:eastAsia="ko-KR"/>
+        </w:rPr>
+        <w:t xml:space="preserve"> </w:t>
+      </w:r>
+      <w:r>
+        <w:rPr>
+          <w:rFonts w:hint="eastAsia"/>
+          <w:szCs w:val="20"/>
+          <w:lang w:eastAsia="ko-KR"/>
+        </w:rPr>
+        <w:t>저장하는</w:t>
+      </w:r>
+      <w:r>
+        <w:rPr>
+          <w:rFonts w:hint="eastAsia"/>
+          <w:szCs w:val="20"/>
+          <w:lang w:eastAsia="ko-KR"/>
+        </w:rPr>
+        <w:t xml:space="preserve"> </w:t>
+      </w:r>
+      <w:r>
+        <w:rPr>
+          <w:rFonts w:hint="eastAsia"/>
+          <w:szCs w:val="20"/>
+          <w:lang w:eastAsia="ko-KR"/>
+        </w:rPr>
+        <w:t>컴퓨터</w:t>
+      </w:r>
+      <w:r>
+        <w:rPr>
+          <w:rFonts w:hint="eastAsia"/>
+          <w:szCs w:val="20"/>
+          <w:lang w:eastAsia="ko-KR"/>
+        </w:rPr>
+        <w:t xml:space="preserve"> </w:t>
+      </w:r>
+      <w:r>
+        <w:rPr>
+          <w:rFonts w:hint="eastAsia"/>
+          <w:szCs w:val="20"/>
+          <w:lang w:eastAsia="ko-KR"/>
+        </w:rPr>
+        <w:t>기억장치에서</w:t>
+      </w:r>
+      <w:r>
+        <w:rPr>
+          <w:rFonts w:hint="eastAsia"/>
+          <w:szCs w:val="20"/>
+          <w:lang w:eastAsia="ko-KR"/>
+        </w:rPr>
+        <w:t xml:space="preserve"> </w:t>
+      </w:r>
+      <w:r>
+        <w:rPr>
+          <w:rFonts w:hint="eastAsia"/>
+          <w:szCs w:val="20"/>
+          <w:lang w:eastAsia="ko-KR"/>
+        </w:rPr>
+        <w:t>오류</w:t>
+      </w:r>
+      <w:r>
+        <w:rPr>
+          <w:rFonts w:hint="eastAsia"/>
+          <w:szCs w:val="20"/>
+          <w:lang w:eastAsia="ko-KR"/>
+        </w:rPr>
+        <w:t xml:space="preserve"> </w:t>
+      </w:r>
+      <w:r>
+        <w:rPr>
+          <w:rFonts w:hint="eastAsia"/>
+          <w:szCs w:val="20"/>
+          <w:lang w:eastAsia="ko-KR"/>
+        </w:rPr>
+        <w:t>검출</w:t>
+      </w:r>
+      <w:r>
+        <w:rPr>
+          <w:rFonts w:hint="eastAsia"/>
+          <w:szCs w:val="20"/>
+          <w:lang w:eastAsia="ko-KR"/>
+        </w:rPr>
+        <w:t xml:space="preserve"> </w:t>
+      </w:r>
+      <w:r>
+        <w:rPr>
+          <w:rFonts w:hint="eastAsia"/>
+          <w:szCs w:val="20"/>
+          <w:lang w:eastAsia="ko-KR"/>
+        </w:rPr>
+        <w:t>및</w:t>
+      </w:r>
+      <w:r>
+        <w:rPr>
+          <w:rFonts w:hint="eastAsia"/>
+          <w:szCs w:val="20"/>
+          <w:lang w:eastAsia="ko-KR"/>
+        </w:rPr>
+        <w:t xml:space="preserve"> </w:t>
+      </w:r>
+      <w:r>
+        <w:rPr>
+          <w:rFonts w:hint="eastAsia"/>
+          <w:szCs w:val="20"/>
+          <w:lang w:eastAsia="ko-KR"/>
+        </w:rPr>
+        <w:t>정정을</w:t>
+      </w:r>
+      <w:r>
+        <w:rPr>
+          <w:rFonts w:hint="eastAsia"/>
+          <w:szCs w:val="20"/>
+          <w:lang w:eastAsia="ko-KR"/>
+        </w:rPr>
+        <w:t xml:space="preserve"> </w:t>
+      </w:r>
+      <w:r>
+        <w:rPr>
+          <w:rFonts w:hint="eastAsia"/>
+          <w:szCs w:val="20"/>
+          <w:lang w:eastAsia="ko-KR"/>
+        </w:rPr>
+        <w:t>위하여</w:t>
+      </w:r>
+      <w:r>
+        <w:rPr>
+          <w:rFonts w:hint="eastAsia"/>
+          <w:szCs w:val="20"/>
+          <w:lang w:eastAsia="ko-KR"/>
+        </w:rPr>
+        <w:t xml:space="preserve"> </w:t>
+      </w:r>
+      <w:r>
+        <w:rPr>
+          <w:rFonts w:hint="eastAsia"/>
+          <w:szCs w:val="20"/>
+          <w:lang w:eastAsia="ko-KR"/>
+        </w:rPr>
+        <w:t>해밍</w:t>
+      </w:r>
+      <w:r>
+        <w:rPr>
+          <w:rFonts w:hint="eastAsia"/>
+          <w:szCs w:val="20"/>
+          <w:lang w:eastAsia="ko-KR"/>
+        </w:rPr>
+        <w:t xml:space="preserve"> </w:t>
+      </w:r>
+      <w:r>
+        <w:rPr>
+          <w:rFonts w:hint="eastAsia"/>
+          <w:szCs w:val="20"/>
+          <w:lang w:eastAsia="ko-KR"/>
+        </w:rPr>
+        <w:t>코드가</w:t>
+      </w:r>
+      <w:r>
+        <w:rPr>
+          <w:rFonts w:hint="eastAsia"/>
+          <w:szCs w:val="20"/>
+          <w:lang w:eastAsia="ko-KR"/>
+        </w:rPr>
+        <w:t xml:space="preserve"> </w:t>
+      </w:r>
+      <w:r>
+        <w:rPr>
+          <w:rFonts w:hint="eastAsia"/>
+          <w:szCs w:val="20"/>
+          <w:lang w:eastAsia="ko-KR"/>
+        </w:rPr>
+        <w:t>사용되고</w:t>
+      </w:r>
+      <w:r>
+        <w:rPr>
+          <w:rFonts w:hint="eastAsia"/>
+          <w:szCs w:val="20"/>
+          <w:lang w:eastAsia="ko-KR"/>
+        </w:rPr>
+        <w:t xml:space="preserve"> </w:t>
+      </w:r>
+      <w:r>
+        <w:rPr>
+          <w:rFonts w:hint="eastAsia"/>
+          <w:szCs w:val="20"/>
+          <w:lang w:eastAsia="ko-KR"/>
+        </w:rPr>
+        <w:t>있다</w:t>
+      </w:r>
+      <w:r>
+        <w:rPr>
+          <w:szCs w:val="20"/>
+          <w:lang w:eastAsia="ko-KR"/>
+        </w:rPr>
+        <w:t xml:space="preserve">. </w:t>
+      </w:r>
+      <w:r>
+        <w:rPr>
+          <w:rFonts w:hint="eastAsia"/>
+          <w:szCs w:val="20"/>
+          <w:lang w:eastAsia="ko-KR"/>
+        </w:rPr>
+        <w:t>저장할</w:t>
+      </w:r>
+      <w:r>
+        <w:rPr>
+          <w:rFonts w:hint="eastAsia"/>
+          <w:szCs w:val="20"/>
+          <w:lang w:eastAsia="ko-KR"/>
+        </w:rPr>
+        <w:t xml:space="preserve"> </w:t>
+      </w:r>
+      <w:r>
+        <w:rPr>
+          <w:rFonts w:hint="eastAsia"/>
+          <w:szCs w:val="20"/>
+          <w:lang w:eastAsia="ko-KR"/>
+        </w:rPr>
+        <w:t>데이터가</w:t>
+      </w:r>
+      <w:r>
+        <w:rPr>
+          <w:rFonts w:hint="eastAsia"/>
+          <w:szCs w:val="20"/>
+          <w:lang w:eastAsia="ko-KR"/>
+        </w:rPr>
+        <w:t xml:space="preserve"> </w:t>
+      </w:r>
+      <w:r>
+        <w:rPr>
+          <w:szCs w:val="20"/>
+          <w:lang w:eastAsia="ko-KR"/>
+        </w:rPr>
+        <w:t>10010100</w:t>
+      </w:r>
+      <w:r>
+        <w:rPr>
+          <w:rFonts w:hint="eastAsia"/>
+          <w:szCs w:val="20"/>
+          <w:lang w:eastAsia="ko-KR"/>
+        </w:rPr>
+        <w:t>일때</w:t>
+      </w:r>
+      <w:r>
+        <w:rPr>
+          <w:rFonts w:hint="eastAsia"/>
+          <w:szCs w:val="20"/>
+          <w:lang w:eastAsia="ko-KR"/>
+        </w:rPr>
+        <w:t xml:space="preserve"> </w:t>
+      </w:r>
+      <w:r>
+        <w:rPr>
+          <w:rFonts w:hint="eastAsia"/>
+          <w:szCs w:val="20"/>
+          <w:lang w:eastAsia="ko-KR"/>
+        </w:rPr>
+        <w:t>아래</w:t>
+      </w:r>
+      <w:r>
+        <w:rPr>
+          <w:rFonts w:hint="eastAsia"/>
+          <w:szCs w:val="20"/>
+          <w:lang w:eastAsia="ko-KR"/>
+        </w:rPr>
+        <w:t xml:space="preserve"> </w:t>
+      </w:r>
+      <w:r>
+        <w:rPr>
+          <w:rFonts w:hint="eastAsia"/>
+          <w:szCs w:val="20"/>
+          <w:lang w:eastAsia="ko-KR"/>
+        </w:rPr>
+        <w:t>물음에</w:t>
+      </w:r>
+      <w:r>
+        <w:rPr>
+          <w:rFonts w:hint="eastAsia"/>
+          <w:szCs w:val="20"/>
+          <w:lang w:eastAsia="ko-KR"/>
+        </w:rPr>
+        <w:t xml:space="preserve"> </w:t>
+      </w:r>
+      <w:r>
+        <w:rPr>
+          <w:rFonts w:hint="eastAsia"/>
+          <w:szCs w:val="20"/>
+          <w:lang w:eastAsia="ko-KR"/>
+        </w:rPr>
+        <w:t>답하라</w:t>
+      </w:r>
+    </w:p>
+    <w:p>
+      <w:pPr>
+        <w:pStyle w:val="a5"/>
+        <w:numPr>
+          <w:ilvl w:val="0"/>
+          <w:numId w:val="1"/>
+        </w:numPr>
+        <w:ind w:leftChars="0"/>
+        <w:jc w:val="left"/>
+        <w:rPr>
+          <w:szCs w:val="20"/>
+          <w:lang w:eastAsia="ko-KR"/>
+        </w:rPr>
+      </w:pPr>
+      <w:r>
+        <w:rPr>
+          <w:rFonts w:hint="eastAsia"/>
+          <w:szCs w:val="20"/>
+          <w:lang w:eastAsia="ko-KR"/>
+        </w:rPr>
+        <w:t>검사비트들의</w:t>
+      </w:r>
+      <w:r>
+        <w:rPr>
+          <w:rFonts w:hint="eastAsia"/>
+          <w:szCs w:val="20"/>
+          <w:lang w:eastAsia="ko-KR"/>
+        </w:rPr>
+        <w:t xml:space="preserve"> </w:t>
+      </w:r>
+      <w:r>
+        <w:rPr>
+          <w:rFonts w:hint="eastAsia"/>
+          <w:szCs w:val="20"/>
+          <w:lang w:eastAsia="ko-KR"/>
+        </w:rPr>
+        <w:t>값을</w:t>
+      </w:r>
+      <w:r>
+        <w:rPr>
+          <w:rFonts w:hint="eastAsia"/>
+          <w:szCs w:val="20"/>
+          <w:lang w:eastAsia="ko-KR"/>
+        </w:rPr>
+        <w:t xml:space="preserve"> </w:t>
+      </w:r>
+      <w:r>
+        <w:rPr>
+          <w:rFonts w:hint="eastAsia"/>
+          <w:szCs w:val="20"/>
+          <w:lang w:eastAsia="ko-KR"/>
+        </w:rPr>
+        <w:t>구하고</w:t>
+      </w:r>
+      <w:r>
+        <w:rPr>
+          <w:rFonts w:hint="eastAsia"/>
+          <w:szCs w:val="20"/>
+          <w:lang w:eastAsia="ko-KR"/>
+        </w:rPr>
+        <w:t>,</w:t>
+      </w:r>
+      <w:r>
+        <w:rPr>
+          <w:szCs w:val="20"/>
+          <w:lang w:eastAsia="ko-KR"/>
+        </w:rPr>
+        <w:t xml:space="preserve"> </w:t>
+      </w:r>
+      <w:r>
+        <w:rPr>
+          <w:rFonts w:hint="eastAsia"/>
+          <w:szCs w:val="20"/>
+          <w:lang w:eastAsia="ko-KR"/>
+        </w:rPr>
+        <w:t>데이터</w:t>
+      </w:r>
+      <w:r>
+        <w:rPr>
+          <w:rFonts w:hint="eastAsia"/>
+          <w:szCs w:val="20"/>
+          <w:lang w:eastAsia="ko-KR"/>
+        </w:rPr>
+        <w:t xml:space="preserve"> </w:t>
+      </w:r>
+      <w:r>
+        <w:rPr>
+          <w:rFonts w:hint="eastAsia"/>
+          <w:szCs w:val="20"/>
+          <w:lang w:eastAsia="ko-KR"/>
+        </w:rPr>
+        <w:t>비트들과</w:t>
+      </w:r>
+      <w:r>
+        <w:rPr>
+          <w:rFonts w:hint="eastAsia"/>
+          <w:szCs w:val="20"/>
+          <w:lang w:eastAsia="ko-KR"/>
+        </w:rPr>
+        <w:t xml:space="preserve"> </w:t>
+      </w:r>
+      <w:r>
+        <w:rPr>
+          <w:rFonts w:hint="eastAsia"/>
+          <w:szCs w:val="20"/>
+          <w:lang w:eastAsia="ko-KR"/>
+        </w:rPr>
+        <w:t>함께</w:t>
+      </w:r>
+      <w:r>
+        <w:rPr>
+          <w:rFonts w:hint="eastAsia"/>
+          <w:szCs w:val="20"/>
+          <w:lang w:eastAsia="ko-KR"/>
+        </w:rPr>
+        <w:t xml:space="preserve"> </w:t>
+      </w:r>
+      <w:r>
+        <w:rPr>
+          <w:rFonts w:hint="eastAsia"/>
+          <w:szCs w:val="20"/>
+          <w:lang w:eastAsia="ko-KR"/>
+        </w:rPr>
+        <w:t>배치한</w:t>
+      </w:r>
+      <w:r>
+        <w:rPr>
+          <w:rFonts w:hint="eastAsia"/>
+          <w:szCs w:val="20"/>
+          <w:lang w:eastAsia="ko-KR"/>
+        </w:rPr>
+        <w:t xml:space="preserve"> </w:t>
+      </w:r>
+      <w:r>
+        <w:rPr>
+          <w:rFonts w:hint="eastAsia"/>
+          <w:szCs w:val="20"/>
+          <w:lang w:eastAsia="ko-KR"/>
+        </w:rPr>
+        <w:t>해밍</w:t>
+      </w:r>
+      <w:r>
+        <w:rPr>
+          <w:rFonts w:hint="eastAsia"/>
+          <w:szCs w:val="20"/>
+          <w:lang w:eastAsia="ko-KR"/>
+        </w:rPr>
+        <w:t xml:space="preserve"> </w:t>
+      </w:r>
+      <w:r>
+        <w:rPr>
+          <w:rFonts w:hint="eastAsia"/>
+          <w:szCs w:val="20"/>
+          <w:lang w:eastAsia="ko-KR"/>
+        </w:rPr>
+        <w:t>코드를</w:t>
+      </w:r>
+      <w:r>
+        <w:rPr>
+          <w:rFonts w:hint="eastAsia"/>
+          <w:szCs w:val="20"/>
+          <w:lang w:eastAsia="ko-KR"/>
+        </w:rPr>
+        <w:t xml:space="preserve"> </w:t>
+      </w:r>
+      <w:r>
+        <w:rPr>
+          <w:rFonts w:hint="eastAsia"/>
+          <w:szCs w:val="20"/>
+          <w:lang w:eastAsia="ko-KR"/>
+        </w:rPr>
+        <w:t>구하라</w:t>
+      </w:r>
+    </w:p>
+    <w:p>
+      <w:pPr>
+        <w:pStyle w:val="a5"/>
+        <w:numPr>
+          <w:ilvl w:val="0"/>
+          <w:numId w:val="1"/>
+        </w:numPr>
+        <w:ind w:leftChars="0"/>
+        <w:jc w:val="left"/>
+        <w:rPr>
+          <w:szCs w:val="20"/>
+          <w:lang w:eastAsia="ko-KR"/>
+        </w:rPr>
+      </w:pPr>
+      <w:r>
+        <w:rPr>
+          <w:rFonts w:hint="eastAsia"/>
+          <w:szCs w:val="20"/>
+          <w:lang w:eastAsia="ko-KR"/>
+        </w:rPr>
+        <w:t>데이터가</w:t>
+      </w:r>
+      <w:r>
+        <w:rPr>
+          <w:rFonts w:hint="eastAsia"/>
+          <w:szCs w:val="20"/>
+          <w:lang w:eastAsia="ko-KR"/>
+        </w:rPr>
+        <w:t xml:space="preserve"> </w:t>
+      </w:r>
+      <w:r>
+        <w:rPr>
+          <w:rFonts w:hint="eastAsia"/>
+          <w:szCs w:val="20"/>
+          <w:lang w:eastAsia="ko-KR"/>
+        </w:rPr>
+        <w:t>저장되어</w:t>
+      </w:r>
+      <w:r>
+        <w:rPr>
+          <w:szCs w:val="20"/>
+          <w:lang w:eastAsia="ko-KR"/>
+        </w:rPr>
+        <w:t xml:space="preserve"> </w:t>
+      </w:r>
+      <w:r>
+        <w:rPr>
+          <w:rFonts w:hint="eastAsia"/>
+          <w:szCs w:val="20"/>
+          <w:lang w:eastAsia="ko-KR"/>
+        </w:rPr>
+        <w:t>있는</w:t>
+      </w:r>
+      <w:r>
+        <w:rPr>
+          <w:rFonts w:hint="eastAsia"/>
+          <w:szCs w:val="20"/>
+          <w:lang w:eastAsia="ko-KR"/>
+        </w:rPr>
+        <w:t xml:space="preserve"> </w:t>
+      </w:r>
+      <w:r>
+        <w:rPr>
+          <w:rFonts w:hint="eastAsia"/>
+          <w:szCs w:val="20"/>
+          <w:lang w:eastAsia="ko-KR"/>
+        </w:rPr>
+        <w:t>동안에</w:t>
+      </w:r>
+      <w:r>
+        <w:rPr>
+          <w:rFonts w:hint="eastAsia"/>
+          <w:szCs w:val="20"/>
+          <w:lang w:eastAsia="ko-KR"/>
+        </w:rPr>
+        <w:t xml:space="preserve"> </w:t>
+      </w:r>
+      <w:r>
+        <w:rPr>
+          <w:rFonts w:hint="eastAsia"/>
+          <w:szCs w:val="20"/>
+          <w:lang w:eastAsia="ko-KR"/>
+        </w:rPr>
+        <w:t>오류가</w:t>
+      </w:r>
+      <w:r>
+        <w:rPr>
+          <w:rFonts w:hint="eastAsia"/>
+          <w:szCs w:val="20"/>
+          <w:lang w:eastAsia="ko-KR"/>
+        </w:rPr>
+        <w:t xml:space="preserve"> </w:t>
+      </w:r>
+      <w:r>
+        <w:rPr>
+          <w:rFonts w:hint="eastAsia"/>
+          <w:szCs w:val="20"/>
+          <w:lang w:eastAsia="ko-KR"/>
+        </w:rPr>
+        <w:t>발생하여</w:t>
+      </w:r>
+      <w:r>
+        <w:rPr>
+          <w:rFonts w:hint="eastAsia"/>
+          <w:szCs w:val="20"/>
+          <w:lang w:eastAsia="ko-KR"/>
+        </w:rPr>
+        <w:t xml:space="preserve"> </w:t>
+      </w:r>
+      <w:r>
+        <w:rPr>
+          <w:rFonts w:hint="eastAsia"/>
+          <w:szCs w:val="20"/>
+          <w:lang w:eastAsia="ko-KR"/>
+        </w:rPr>
+        <w:t>해밍코드의</w:t>
+      </w:r>
+      <w:r>
+        <w:rPr>
+          <w:rFonts w:hint="eastAsia"/>
+          <w:szCs w:val="20"/>
+          <w:lang w:eastAsia="ko-KR"/>
+        </w:rPr>
+        <w:t xml:space="preserve"> </w:t>
+      </w:r>
+      <w:r>
+        <w:rPr>
+          <w:rFonts w:hint="eastAsia"/>
+          <w:szCs w:val="20"/>
+          <w:lang w:eastAsia="ko-KR"/>
+        </w:rPr>
+        <w:t>최상위</w:t>
+      </w:r>
+      <w:r>
+        <w:rPr>
+          <w:rFonts w:hint="eastAsia"/>
+          <w:szCs w:val="20"/>
+          <w:lang w:eastAsia="ko-KR"/>
+        </w:rPr>
+        <w:t xml:space="preserve"> </w:t>
+      </w:r>
+      <w:r>
+        <w:rPr>
+          <w:rFonts w:hint="eastAsia"/>
+          <w:szCs w:val="20"/>
+          <w:lang w:eastAsia="ko-KR"/>
+        </w:rPr>
+        <w:t>비트</w:t>
+      </w:r>
+      <w:r>
+        <w:rPr>
+          <w:rFonts w:hint="eastAsia"/>
+          <w:szCs w:val="20"/>
+          <w:lang w:eastAsia="ko-KR"/>
+        </w:rPr>
+        <w:t>(</w:t>
+      </w:r>
+      <w:r>
+        <w:rPr>
+          <w:szCs w:val="20"/>
+          <w:lang w:eastAsia="ko-KR"/>
+        </w:rPr>
+        <w:t>MSB)</w:t>
+      </w:r>
+      <w:r>
+        <w:rPr>
+          <w:rFonts w:hint="eastAsia"/>
+          <w:szCs w:val="20"/>
+          <w:lang w:eastAsia="ko-KR"/>
+        </w:rPr>
+        <w:t>가</w:t>
+      </w:r>
+      <w:r>
+        <w:rPr>
+          <w:rFonts w:hint="eastAsia"/>
+          <w:szCs w:val="20"/>
+          <w:lang w:eastAsia="ko-KR"/>
+        </w:rPr>
+        <w:t xml:space="preserve"> </w:t>
+      </w:r>
+      <w:r>
+        <w:rPr>
+          <w:szCs w:val="20"/>
+          <w:lang w:eastAsia="ko-KR"/>
+        </w:rPr>
+        <w:t>0</w:t>
+      </w:r>
+      <w:r>
+        <w:rPr>
+          <w:rFonts w:hint="eastAsia"/>
+          <w:szCs w:val="20"/>
+          <w:lang w:eastAsia="ko-KR"/>
+        </w:rPr>
+        <w:t>으로</w:t>
+      </w:r>
+      <w:r>
+        <w:rPr>
+          <w:rFonts w:hint="eastAsia"/>
+          <w:szCs w:val="20"/>
+          <w:lang w:eastAsia="ko-KR"/>
+        </w:rPr>
+        <w:t xml:space="preserve"> </w:t>
+      </w:r>
+      <w:r>
+        <w:rPr>
+          <w:rFonts w:hint="eastAsia"/>
+          <w:szCs w:val="20"/>
+          <w:lang w:eastAsia="ko-KR"/>
+        </w:rPr>
+        <w:t>변경되었다면</w:t>
+      </w:r>
+      <w:r>
+        <w:rPr>
+          <w:rFonts w:hint="eastAsia"/>
+          <w:szCs w:val="20"/>
+          <w:lang w:eastAsia="ko-KR"/>
+        </w:rPr>
+        <w:t>,</w:t>
+      </w:r>
+      <w:r>
+        <w:rPr>
+          <w:szCs w:val="20"/>
+          <w:lang w:eastAsia="ko-KR"/>
+        </w:rPr>
+        <w:t xml:space="preserve"> </w:t>
+      </w:r>
+      <w:r>
+        <w:rPr>
+          <w:rFonts w:hint="eastAsia"/>
+          <w:szCs w:val="20"/>
+          <w:lang w:eastAsia="ko-KR"/>
+        </w:rPr>
+        <w:t>어오류검사</w:t>
+      </w:r>
+      <w:r>
+        <w:rPr>
+          <w:rFonts w:hint="eastAsia"/>
+          <w:szCs w:val="20"/>
+          <w:lang w:eastAsia="ko-KR"/>
+        </w:rPr>
+        <w:t xml:space="preserve"> </w:t>
+      </w:r>
+      <w:r>
+        <w:rPr>
+          <w:rFonts w:hint="eastAsia"/>
+          <w:szCs w:val="20"/>
+          <w:lang w:eastAsia="ko-KR"/>
+        </w:rPr>
+        <w:t>과정에서</w:t>
+      </w:r>
+      <w:r>
+        <w:rPr>
+          <w:rFonts w:hint="eastAsia"/>
+          <w:szCs w:val="20"/>
+          <w:lang w:eastAsia="ko-KR"/>
+        </w:rPr>
+        <w:t xml:space="preserve"> </w:t>
+      </w:r>
+      <w:r>
+        <w:rPr>
+          <w:rFonts w:hint="eastAsia"/>
+          <w:szCs w:val="20"/>
+          <w:lang w:eastAsia="ko-KR"/>
+        </w:rPr>
+        <w:t>생성되는</w:t>
+      </w:r>
+      <w:r>
+        <w:rPr>
+          <w:rFonts w:hint="eastAsia"/>
+          <w:szCs w:val="20"/>
+          <w:lang w:eastAsia="ko-KR"/>
+        </w:rPr>
+        <w:t xml:space="preserve"> </w:t>
+      </w:r>
+      <w:r>
+        <w:rPr>
+          <w:rFonts w:hint="eastAsia"/>
+          <w:szCs w:val="20"/>
+          <w:lang w:eastAsia="ko-KR"/>
+        </w:rPr>
+        <w:t>검사</w:t>
+      </w:r>
+      <w:r>
+        <w:rPr>
+          <w:rFonts w:hint="eastAsia"/>
+          <w:szCs w:val="20"/>
+          <w:lang w:eastAsia="ko-KR"/>
+        </w:rPr>
+        <w:t xml:space="preserve"> </w:t>
+      </w:r>
+      <w:r>
+        <w:rPr>
+          <w:rFonts w:hint="eastAsia"/>
+          <w:szCs w:val="20"/>
+          <w:lang w:eastAsia="ko-KR"/>
+        </w:rPr>
+        <w:t>비트들은</w:t>
+      </w:r>
+      <w:r>
+        <w:rPr>
+          <w:rFonts w:hint="eastAsia"/>
+          <w:szCs w:val="20"/>
+          <w:lang w:eastAsia="ko-KR"/>
+        </w:rPr>
+        <w:t xml:space="preserve"> </w:t>
+      </w:r>
+      <w:r>
+        <w:rPr>
+          <w:rFonts w:hint="eastAsia"/>
+          <w:szCs w:val="20"/>
+          <w:lang w:eastAsia="ko-KR"/>
+        </w:rPr>
+        <w:t>어떤</w:t>
+      </w:r>
+      <w:r>
+        <w:rPr>
+          <w:rFonts w:hint="eastAsia"/>
+          <w:szCs w:val="20"/>
+          <w:lang w:eastAsia="ko-KR"/>
+        </w:rPr>
+        <w:t xml:space="preserve"> </w:t>
+      </w:r>
+      <w:r>
+        <w:rPr>
+          <w:rFonts w:hint="eastAsia"/>
+          <w:szCs w:val="20"/>
+          <w:lang w:eastAsia="ko-KR"/>
+        </w:rPr>
+        <w:t>값이</w:t>
+      </w:r>
+      <w:r>
+        <w:rPr>
+          <w:rFonts w:hint="eastAsia"/>
+          <w:szCs w:val="20"/>
+          <w:lang w:eastAsia="ko-KR"/>
+        </w:rPr>
+        <w:t xml:space="preserve"> </w:t>
+      </w:r>
+      <w:r>
+        <w:rPr>
+          <w:rFonts w:hint="eastAsia"/>
+          <w:szCs w:val="20"/>
+          <w:lang w:eastAsia="ko-KR"/>
+        </w:rPr>
+        <w:t>되는가</w:t>
+      </w:r>
+      <w:r>
+        <w:rPr>
+          <w:rFonts w:hint="eastAsia"/>
+          <w:szCs w:val="20"/>
+          <w:lang w:eastAsia="ko-KR"/>
+        </w:rPr>
+        <w:t>?</w:t>
+      </w:r>
+    </w:p>
+    <w:p>
+      <w:pPr>
+        <w:pStyle w:val="a5"/>
+        <w:numPr>
+          <w:ilvl w:val="0"/>
+          <w:numId w:val="1"/>
+        </w:numPr>
+        <w:ind w:leftChars="0"/>
+        <w:jc w:val="left"/>
+        <w:rPr>
+          <w:szCs w:val="20"/>
+          <w:lang w:eastAsia="ko-KR"/>
+        </w:rPr>
+      </w:pPr>
+      <w:r>
+        <w:rPr>
+          <w:rFonts w:hint="eastAsia"/>
+          <w:szCs w:val="20"/>
+          <w:lang w:eastAsia="ko-KR"/>
+        </w:rPr>
+        <w:t>오류</w:t>
+      </w:r>
+      <w:r>
+        <w:rPr>
+          <w:rFonts w:hint="eastAsia"/>
+          <w:szCs w:val="20"/>
+          <w:lang w:eastAsia="ko-KR"/>
+        </w:rPr>
+        <w:t xml:space="preserve"> </w:t>
+      </w:r>
+      <w:r>
+        <w:rPr>
+          <w:rFonts w:hint="eastAsia"/>
+          <w:szCs w:val="20"/>
+          <w:lang w:eastAsia="ko-KR"/>
+        </w:rPr>
+        <w:t>비트를</w:t>
+      </w:r>
+      <w:r>
+        <w:rPr>
+          <w:rFonts w:hint="eastAsia"/>
+          <w:szCs w:val="20"/>
+          <w:lang w:eastAsia="ko-KR"/>
+        </w:rPr>
+        <w:t xml:space="preserve"> </w:t>
+      </w:r>
+      <w:r>
+        <w:rPr>
+          <w:rFonts w:hint="eastAsia"/>
+          <w:szCs w:val="20"/>
+          <w:lang w:eastAsia="ko-KR"/>
+        </w:rPr>
+        <w:t>찾아내기</w:t>
+      </w:r>
+      <w:r>
+        <w:rPr>
+          <w:rFonts w:hint="eastAsia"/>
+          <w:szCs w:val="20"/>
+          <w:lang w:eastAsia="ko-KR"/>
+        </w:rPr>
+        <w:t xml:space="preserve"> </w:t>
+      </w:r>
+      <w:r>
+        <w:rPr>
+          <w:rFonts w:hint="eastAsia"/>
+          <w:szCs w:val="20"/>
+          <w:lang w:eastAsia="ko-KR"/>
+        </w:rPr>
+        <w:t>위한</w:t>
+      </w:r>
+      <w:r>
+        <w:rPr>
+          <w:rFonts w:hint="eastAsia"/>
+          <w:szCs w:val="20"/>
+          <w:lang w:eastAsia="ko-KR"/>
+        </w:rPr>
+        <w:t xml:space="preserve"> </w:t>
+      </w:r>
+      <w:r>
+        <w:rPr>
+          <w:rFonts w:hint="eastAsia"/>
+          <w:szCs w:val="20"/>
+          <w:lang w:eastAsia="ko-KR"/>
+        </w:rPr>
+        <w:t>신드롬</w:t>
+      </w:r>
+      <w:r>
+        <w:rPr>
+          <w:rFonts w:hint="eastAsia"/>
+          <w:szCs w:val="20"/>
+          <w:lang w:eastAsia="ko-KR"/>
+        </w:rPr>
+        <w:t xml:space="preserve"> </w:t>
+      </w:r>
+      <w:r>
+        <w:rPr>
+          <w:rFonts w:hint="eastAsia"/>
+          <w:szCs w:val="20"/>
+          <w:lang w:eastAsia="ko-KR"/>
+        </w:rPr>
+        <w:t>단어를</w:t>
+      </w:r>
+      <w:r>
+        <w:rPr>
+          <w:rFonts w:hint="eastAsia"/>
+          <w:szCs w:val="20"/>
+          <w:lang w:eastAsia="ko-KR"/>
+        </w:rPr>
+        <w:t xml:space="preserve"> </w:t>
+      </w:r>
+      <w:r>
+        <w:rPr>
+          <w:rFonts w:hint="eastAsia"/>
+          <w:szCs w:val="20"/>
+          <w:lang w:eastAsia="ko-KR"/>
+        </w:rPr>
+        <w:t>구하라</w:t>
+      </w:r>
+    </w:p>
+    <w:p>
+      <w:pPr>
+        <w:jc w:val="left"/>
+        <w:rPr>
+          <w:szCs w:val="20"/>
+          <w:lang w:eastAsia="ko-KR"/>
+        </w:rPr>
+      </w:pPr>
+    </w:p>
+    <w:p>
+      <w:pPr>
+        <w:jc w:val="left"/>
+        <w:rPr>
           <w:szCs w:val="20"/>
           <w:lang w:eastAsia="ko-KR"/>
         </w:rPr>
@@ -5300,7 +5378,7 @@
                 <wp:cNvGraphicFramePr/>
                 <a:graphic xmlns:a="http://schemas.openxmlformats.org/drawingml/2006/main">
                   <a:graphicData uri="http://schemas.microsoft.com/office/word/2010/wordprocessingInk">
-                    <w14:contentPart bwMode="auto" r:id="rId27">
+                    <w14:contentPart bwMode="auto" r:id="rId25">
                       <w14:nvContentPartPr>
                         <w14:cNvContentPartPr/>
                       </w14:nvContentPartPr>
@@ -5316,8 +5394,8 @@
           </mc:Choice>
           <mc:Fallback>
             <w:pict>
-              <v:shape w14:anchorId="5200674C" id="잉크 33" o:spid="_x0000_s1026" type="#_x0000_t75" style="position:absolute;left:0;text-align:left;margin-left:413.05pt;margin-top:5.4pt;width:31.6pt;height:39.9pt;z-index:251666432;visibility:visible;mso-wrap-style:square;mso-wrap-distance-left:9pt;mso-wrap-distance-top:0;mso-wrap-distance-right:9pt;mso-wrap-distance-bottom:0;mso-position-horizontal:absolute;mso-position-horizontal-relative:text;mso-position-vertical:absolute;mso-position-vertical-relative:text" o:gfxdata="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">
-                <v:imagedata r:id="rId28" o:title=""/>
+              <v:shape w14:anchorId="5B1E7E60" id="잉크 33" o:spid="_x0000_s1026" type="#_x0000_t75" style="position:absolute;left:0;text-align:left;margin-left:413.05pt;margin-top:5.4pt;width:31.6pt;height:39.9pt;z-index:251666432;visibility:visible;mso-wrap-style:square;mso-wrap-distance-left:9pt;mso-wrap-distance-top:0;mso-wrap-distance-right:9pt;mso-wrap-distance-bottom:0;mso-position-horizontal:absolute;mso-position-horizontal-relative:text;mso-position-vertical:absolute;mso-position-vertical-relative:text" o:gfxdata="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">
+                <v:imagedata r:id="rId30" o:title=""/>
               </v:shape>
             </w:pict>
           </mc:Fallback>
@@ -5345,7 +5423,7 @@
                     <pic:cNvPicPr/>
                   </pic:nvPicPr>
                   <pic:blipFill>
-                    <a:blip r:embed="rId29" cstate="print">
+                    <a:blip r:embed="rId31" cstate="print">
                       <a:extLst>
                         <a:ext uri="{28A0092B-C50C-407E-A947-70E740481C1C}">
                           <a14:useLocalDpi xmlns:a14="http://schemas.microsoft.com/office/drawing/2010/main" val="0"/>
@@ -5385,7 +5463,6 @@
       <w:pPr>
         <w:jc w:val="left"/>
         <w:rPr>
-          <w:rFonts w:hint="eastAsia"/>
           <w:szCs w:val="20"/>
           <w:lang w:eastAsia="ko-KR"/>
         </w:rPr>
@@ -6041,17 +6118,14 @@
           <inkml:channelProperty channel="F" name="resolution" value="0" units="1/dev"/>
         </inkml:channelProperties>
       </inkml:inkSource>
-      <inkml:timestamp xml:id="ts0" timeString="2023-03-24T16:11:22.286"/>
+      <inkml:timestamp xml:id="ts0" timeString="2023-03-24T16:18:41.403"/>
     </inkml:context>
     <inkml:brush xml:id="br0">
       <inkml:brushProperty name="width" value="0.05" units="cm"/>
       <inkml:brushProperty name="height" value="0.05" units="cm"/>
     </inkml:brush>
   </inkml:definitions>
-  <inkml:trace contextRef="#ctx0" brushRef="#br0">11 363 24575,'7'0'0,"2"0"0,0 0 0,2 0 0,1 0 0,-1 0 0,1 0 0,-2 0 0,-2 0 0,0 0 0,-1 0 0,1 0 0,-1 0 0,0 0 0,-2 0 0,-1 0 0,-2 0 0,0 0 0,1 0 0,-2 0 0,1 0 0,0 0 0,0 0 0,0 0 0,-1 0 0,0 0 0,0 0 0</inkml:trace>
-  <inkml:trace contextRef="#ctx0" brushRef="#br0" timeOffset="1934">1 60 24575,'2'-6'0,"3"0"0,2 1 0,0 0 0,0 1 0,-2 0 0,-1 1 0,0 0 0,-1 1 0,1 0 0,-1-1 0,0 1 0,0 0 0,0 0 0,1 0 0,0 0 0,0 1 0,-1 0 0,1-1 0,0 1 0,0 0 0,-1 0 0,-2 1 0</inkml:trace>
-  <inkml:trace contextRef="#ctx0" brushRef="#br0" timeOffset="5959">54 580 24575,'8'0'0,"1"0"0,3 0 0,0 0 0,1 0 0,-2 0 0,-2 0 0,0-1 0,-2 0 0,1 0 0,-1-2 0,-1 1 0,-2 0 0,-1 0 0,0-1 0,-1 1 0,0 0 0,-1 0 0,1 1 0,0 0 0,0-1 0,0 1 0,0 0 0,1-1 0,0 1 0,-1-1 0,1 0 0,-1 0 0,0 0 0,0 0 0,0-1 0,0 1 0,-1-1 0,0 0 0,0 0 0,0 1 0,1-1 0,-1 1 0,0 1 0,0-1 0,0 0 0,0-1 0,1 0 0,0-1 0,-1 1 0,1-1 0,0 0 0,-1 1 0,0 0 0,-1 0 0,1 1 0,0 1 0,0-1 0,-1 0 0,0 0 0,0 0 0,0 0 0,0 0 0,0 0 0,0 0 0,0 0 0,0 0 0,0-1 0,0 1 0,0 0 0,0 1 0,0-1 0,0 0 0,0 0 0,-1 0 0,1 1 0,-2 0 0</inkml:trace>
-  <inkml:trace contextRef="#ctx0" brushRef="#br0" timeOffset="8640">231 395 24575,'0'-7'0,"0"0"0,0-2 0,0-1 0,0 0 0,0-1 0,0 1 0,0 0 0,0 0 0,0 1 0,0 0 0,0 2 0,0 1 0,0 1 0,0 2 0,0 1 0,0 0 0,0 1 0,0-2 0,0 0 0,0-3 0,0-2 0,0-2 0,-1-2 0,-1-1 0,-2-1 0,1 1 0,-1 1 0,1 1 0,1 4 0,0 1 0,0 2 0,0 0 0,0 0 0,0 0 0,0 0 0,0 0 0,0 1 0,0 0 0,-1-1 0,1 0 0,-1 0 0,-1 0 0,2 0 0,-1-1 0,1 1 0,-1-2 0,0 1 0,0 0 0,0 2 0,2 0 0,-1 2 0,0 0 0,1 0 0,-1 0 0,1 0 0,0 0 0,-1-1 0,0 0 0,-1 0 0,0-1 0,0 1 0,1 0 0,-1-1 0,0 1 0,1-1 0,-1 1 0,1 1 0,-1-1 0,1 0 0,-1 0 0,0-1 0,0 1 0,0 0 0,1 1 0,1 0 0,0 0 0,1 1 0</inkml:trace>
+  <inkml:trace contextRef="#ctx0" brushRef="#br0">1 0 24575,'0'0'0</inkml:trace>
 </inkml:ink>
 </file>
 
@@ -6071,48 +6145,21 @@
           <inkml:channelProperty channel="F" name="resolution" value="0" units="1/dev"/>
         </inkml:channelProperties>
       </inkml:inkSource>
-      <inkml:timestamp xml:id="ts0" timeString="2023-03-24T16:04:24.648"/>
+      <inkml:timestamp xml:id="ts0" timeString="2023-03-24T16:11:22.286"/>
     </inkml:context>
     <inkml:brush xml:id="br0">
       <inkml:brushProperty name="width" value="0.05" units="cm"/>
       <inkml:brushProperty name="height" value="0.05" units="cm"/>
-      <inkml:brushProperty name="color" value="#E71224"/>
     </inkml:brush>
   </inkml:definitions>
-  <inkml:trace contextRef="#ctx0" brushRef="#br0">106 339 24575,'-5'9'0,"-1"1"0,-3-1 0,-1 3 0,0 2 0,-2-1 0,0-1 0,0-2 0,4-2 0,1-2 0,3-1 0,2-2 0,-1 0 0,1-2 0,0 1 0,1 1 0,0 0 0,1 0 0,0-2 0</inkml:trace>
-  <inkml:trace contextRef="#ctx0" brushRef="#br0" timeOffset="2687">258 0 24575,'11'0'0,"7"6"0,13 10 0,5 11 0,0 8 0,-6 0 0,-8-6 0,-4-6 0,-5-7 0,-3-4 0,-3-3 0,-5-2 0,0 0 0,0 1 0,0 2 0,2 0 0,1 0 0,1 1 0,1 1 0,0 2 0,2 4 0,0 1 0,-2-1 0,1 3 0,1 5 0,3 12 0,3 8 0,3 10 0,0-1 0,-1-5 0,-4-6 0,-3-10 0,-3-5 0,-1-2 0,-2-1 0,-2 1 0,0 2 0,-2 4 0,0 0 0,0-1 0,0-4 0,0-4 0,0 2 0,-2 3 0,-5 4 0,-1-1 0,-3-6 0,2-5 0,1-4 0,-1-3 0,0-1 0,0 0 0,-1-2 0,2-1 0,1-5 0,-1 1 0,-4 2 0,-1 1 0,-2 1 0,2-2 0,3-3 0,4-3 0,0-1 0,0-1 0,-1 0 0,-1 0 0,0 0 0,0 0 0,0 0 0,1 0 0,1 0 0,1 0 0,2 0 0,2 0 0</inkml:trace>
+  <inkml:trace contextRef="#ctx0" brushRef="#br0">11 363 24575,'7'0'0,"2"0"0,0 0 0,2 0 0,1 0 0,-1 0 0,1 0 0,-2 0 0,-2 0 0,0 0 0,-1 0 0,1 0 0,-1 0 0,0 0 0,-2 0 0,-1 0 0,-2 0 0,0 0 0,1 0 0,-2 0 0,1 0 0,0 0 0,0 0 0,0 0 0,-1 0 0,0 0 0,0 0 0</inkml:trace>
+  <inkml:trace contextRef="#ctx0" brushRef="#br0" timeOffset="1934">1 60 24575,'2'-6'0,"3"0"0,2 1 0,0 0 0,0 1 0,-2 0 0,-1 1 0,0 0 0,-1 1 0,1 0 0,-1-1 0,0 1 0,0 0 0,0 0 0,1 0 0,0 0 0,0 1 0,-1 0 0,1-1 0,0 1 0,0 0 0,-1 0 0,-2 1 0</inkml:trace>
+  <inkml:trace contextRef="#ctx0" brushRef="#br0" timeOffset="5959">54 580 24575,'8'0'0,"1"0"0,3 0 0,0 0 0,1 0 0,-2 0 0,-2 0 0,0-1 0,-2 0 0,1 0 0,-1-2 0,-1 1 0,-2 0 0,-1 0 0,0-1 0,-1 1 0,0 0 0,-1 0 0,1 1 0,0 0 0,0-1 0,0 1 0,0 0 0,1-1 0,0 1 0,-1-1 0,1 0 0,-1 0 0,0 0 0,0 0 0,0-1 0,0 1 0,-1-1 0,0 0 0,0 0 0,0 1 0,1-1 0,-1 1 0,0 1 0,0-1 0,0 0 0,0-1 0,1 0 0,0-1 0,-1 1 0,1-1 0,0 0 0,-1 1 0,0 0 0,-1 0 0,1 1 0,0 1 0,0-1 0,-1 0 0,0 0 0,0 0 0,0 0 0,0 0 0,0 0 0,0 0 0,0 0 0,0 0 0,0-1 0,0 1 0,0 0 0,0 1 0,0-1 0,0 0 0,0 0 0,-1 0 0,1 1 0,-2 0 0</inkml:trace>
+  <inkml:trace contextRef="#ctx0" brushRef="#br0" timeOffset="8640">231 395 24575,'0'-7'0,"0"0"0,0-2 0,0-1 0,0 0 0,0-1 0,0 1 0,0 0 0,0 0 0,0 1 0,0 0 0,0 2 0,0 1 0,0 1 0,0 2 0,0 1 0,0 0 0,0 1 0,0-2 0,0 0 0,0-3 0,0-2 0,0-2 0,-1-2 0,-1-1 0,-2-1 0,1 1 0,-1 1 0,1 1 0,1 4 0,0 1 0,0 2 0,0 0 0,0 0 0,0 0 0,0 0 0,0 0 0,0 1 0,0 0 0,-1-1 0,1 0 0,-1 0 0,-1 0 0,2 0 0,-1-1 0,1 1 0,-1-2 0,0 1 0,0 0 0,0 2 0,2 0 0,-1 2 0,0 0 0,1 0 0,-1 0 0,1 0 0,0 0 0,-1-1 0,0 0 0,-1 0 0,0-1 0,0 1 0,1 0 0,-1-1 0,0 1 0,1-1 0,-1 1 0,1 1 0,-1-1 0,1 0 0,-1 0 0,0-1 0,0 1 0,0 0 0,1 1 0,1 0 0,0 0 0,1 1 0</inkml:trace>
 </inkml:ink>
 </file>
 
 <file path=word/ink/ink3.xml><?xml version="1.0" encoding="utf-8"?>
-<inkml:ink xmlns:inkml="http://www.w3.org/2003/InkML">
-  <inkml:definitions>
-    <inkml:context xml:id="ctx0">
-      <inkml:inkSource xml:id="inkSrc0">
-        <inkml:traceFormat>
-          <inkml:channel name="X" type="integer" min="-2.14748E9" max="2.14748E9" units="cm"/>
-          <inkml:channel name="Y" type="integer" min="-2.14748E9" max="2.14748E9" units="cm"/>
-          <inkml:channel name="F" type="integer" max="32767" units="dev"/>
-        </inkml:traceFormat>
-        <inkml:channelProperties>
-          <inkml:channelProperty channel="X" name="resolution" value="1000" units="1/cm"/>
-          <inkml:channelProperty channel="Y" name="resolution" value="1000" units="1/cm"/>
-          <inkml:channelProperty channel="F" name="resolution" value="0" units="1/dev"/>
-        </inkml:channelProperties>
-      </inkml:inkSource>
-      <inkml:timestamp xml:id="ts0" timeString="2023-03-24T16:04:15.877"/>
-    </inkml:context>
-    <inkml:brush xml:id="br0">
-      <inkml:brushProperty name="width" value="0.05" units="cm"/>
-      <inkml:brushProperty name="height" value="0.05" units="cm"/>
-      <inkml:brushProperty name="color" value="#E71224"/>
-    </inkml:brush>
-  </inkml:definitions>
-  <inkml:trace contextRef="#ctx0" brushRef="#br0">1 1 24575,'0'40'0,"0"20"0,0 32 0,0-36 0,0 1 0,0 3 0,0 2 0,0 26 0,0-5 0,0 0 0,0-24 0,0-13 0,0-37 0,0-5 0</inkml:trace>
-</inkml:ink>
-</file>
-
-<file path=word/ink/ink4.xml><?xml version="1.0" encoding="utf-8"?>
 <inkml:ink xmlns:inkml="http://www.w3.org/2003/InkML">
   <inkml:definitions>
     <inkml:context xml:id="ctx0">
@@ -6441,7 +6488,7 @@
 </file>
 
 <file path=customXml/itemProps1.xml><?xml version="1.0" encoding="utf-8"?>
-<ds:datastoreItem xmlns:ds="http://schemas.openxmlformats.org/officeDocument/2006/customXml" ds:itemID="{B891F0FF-D33E-D649-9D77-7165778F7157}">
+<ds:datastoreItem xmlns:ds="http://schemas.openxmlformats.org/officeDocument/2006/customXml" ds:itemID="{83B9A980-230A-8542-9C6B-E69A53B453DB}">
   <ds:schemaRefs>
     <ds:schemaRef ds:uri="http://schemas.openxmlformats.org/officeDocument/2006/bibliography"/>
   </ds:schemaRefs>
